--- a/CV_Sokolov_DATA SCIENTIST.docx
+++ b/CV_Sokolov_DATA SCIENTIST.docx
@@ -1,6 +1,6 @@
 
 <file path=word/document.xml><?xml version="1.0" encoding="utf-8"?>
-<w:document xmlns:wpc="http://schemas.microsoft.com/office/word/2010/wordprocessingCanvas" xmlns:mc="http://schemas.openxmlformats.org/markup-compatibility/2006" xmlns:o="urn:schemas-microsoft-com:office:office" xmlns:r="http://schemas.openxmlformats.org/officeDocument/2006/relationships" xmlns:m="http://schemas.openxmlformats.org/officeDocument/2006/math" xmlns:v="urn:schemas-microsoft-com:vml" xmlns:wp14="http://schemas.microsoft.com/office/word/2010/wordprocessingDrawing" xmlns:wp="http://schemas.openxmlformats.org/drawingml/2006/wordprocessingDrawing" xmlns:w10="urn:schemas-microsoft-com:office:word" xmlns:w="http://schemas.openxmlformats.org/wordprocessingml/2006/main" xmlns:w14="http://schemas.microsoft.com/office/word/2010/wordml" xmlns:w15="http://schemas.microsoft.com/office/word/2012/wordml" xmlns:wpg="http://schemas.microsoft.com/office/word/2010/wordprocessingGroup" xmlns:wpi="http://schemas.microsoft.com/office/word/2010/wordprocessingInk" xmlns:wne="http://schemas.microsoft.com/office/word/2006/wordml" xmlns:wps="http://schemas.microsoft.com/office/word/2010/wordprocessingShape" mc:Ignorable="w14 w15 wp14">
+<w:document xmlns:wpc="http://schemas.microsoft.com/office/word/2010/wordprocessingCanvas" xmlns:mc="http://schemas.openxmlformats.org/markup-compatibility/2006" xmlns:o="urn:schemas-microsoft-com:office:office" xmlns:r="http://schemas.openxmlformats.org/officeDocument/2006/relationships" xmlns:m="http://schemas.openxmlformats.org/officeDocument/2006/math" xmlns:v="urn:schemas-microsoft-com:vml" xmlns:wp14="http://schemas.microsoft.com/office/word/2010/wordprocessingDrawing" xmlns:wp="http://schemas.openxmlformats.org/drawingml/2006/wordprocessingDrawing" xmlns:w10="urn:schemas-microsoft-com:office:word" xmlns:w="http://schemas.openxmlformats.org/wordprocessingml/2006/main" xmlns:w14="http://schemas.microsoft.com/office/word/2010/wordml" xmlns:wpg="http://schemas.microsoft.com/office/word/2010/wordprocessingGroup" xmlns:wpi="http://schemas.microsoft.com/office/word/2010/wordprocessingInk" xmlns:wne="http://schemas.microsoft.com/office/word/2006/wordml" xmlns:wps="http://schemas.microsoft.com/office/word/2010/wordprocessingShape" mc:Ignorable="w14 wp14">
   <w:body>
     <w:tbl>
       <w:tblPr>
@@ -73,7 +73,7 @@
                           <pic:cNvPicPr/>
                         </pic:nvPicPr>
                         <pic:blipFill>
-                          <a:blip r:embed="rId5"/>
+                          <a:blip r:embed="rId6"/>
                           <a:stretch>
                             <a:fillRect/>
                           </a:stretch>
@@ -320,7 +320,7 @@
                           <pic:cNvPicPr preferRelativeResize="0"/>
                         </pic:nvPicPr>
                         <pic:blipFill>
-                          <a:blip r:embed="rId6"/>
+                          <a:blip r:embed="rId7"/>
                           <a:srcRect/>
                           <a:stretch>
                             <a:fillRect/>
@@ -424,150 +424,6 @@
                       <pic:pic xmlns:pic="http://schemas.openxmlformats.org/drawingml/2006/picture">
                         <pic:nvPicPr>
                           <pic:cNvPr id="0" name="image3.png"/>
-                          <pic:cNvPicPr preferRelativeResize="0"/>
-                        </pic:nvPicPr>
-                        <pic:blipFill>
-                          <a:blip r:embed="rId7"/>
-                          <a:srcRect/>
-                          <a:stretch>
-                            <a:fillRect/>
-                          </a:stretch>
-                        </pic:blipFill>
-                        <pic:spPr>
-                          <a:xfrm>
-                            <a:off x="0" y="0"/>
-                            <a:ext cx="229870" cy="229870"/>
-                          </a:xfrm>
-                          <a:prstGeom prst="rect">
-                            <a:avLst/>
-                          </a:prstGeom>
-                          <a:ln/>
-                        </pic:spPr>
-                      </pic:pic>
-                    </a:graphicData>
-                  </a:graphic>
-                  <wp14:sizeRelH relativeFrom="margin">
-                    <wp14:pctWidth>0</wp14:pctWidth>
-                  </wp14:sizeRelH>
-                  <wp14:sizeRelV relativeFrom="margin">
-                    <wp14:pctHeight>0</wp14:pctHeight>
-                  </wp14:sizeRelV>
-                </wp:anchor>
-              </w:drawing>
-            </w:r>
-          </w:p>
-        </w:tc>
-        <w:tc>
-          <w:tcPr>
-            <w:tcW w:w="4352" w:type="dxa"/>
-            <w:vAlign w:val="center"/>
-          </w:tcPr>
-          <w:p>
-            <w:pPr>
-              <w:spacing w:line="240" w:lineRule="atLeast"/>
-              <w:ind w:right="-861"/>
-              <w:rPr>
-                <w:rFonts w:ascii="Artifakt Element Medium" w:eastAsia="Montserrat" w:hAnsi="Artifakt Element Medium" w:cstheme="minorHAnsi"/>
-                <w:b/>
-                <w:sz w:val="20"/>
-                <w:szCs w:val="20"/>
-                <w:u w:val="single"/>
-              </w:rPr>
-            </w:pPr>
-            <w:r>
-              <w:rPr>
-                <w:rStyle w:val="a5"/>
-                <w:rFonts w:ascii="Artifakt Element" w:hAnsi="Artifakt Element"/>
-                <w:b/>
-                <w:color w:val="2F5496" w:themeColor="accent5" w:themeShade="BF"/>
-                <w:sz w:val="20"/>
-                <w:szCs w:val="20"/>
-                <w:u w:val="none"/>
-              </w:rPr>
-              <w:t>Новосибирск</w:t>
-            </w:r>
-            <w:r>
-              <w:rPr>
-                <w:rStyle w:val="a5"/>
-                <w:rFonts w:ascii="Artifakt Element" w:hAnsi="Artifakt Element"/>
-                <w:b/>
-                <w:sz w:val="20"/>
-                <w:szCs w:val="20"/>
-                <w:u w:val="none"/>
-              </w:rPr>
-              <w:t xml:space="preserve"> </w:t>
-            </w:r>
-          </w:p>
-        </w:tc>
-      </w:tr>
-      <w:tr>
-        <w:trPr>
-          <w:trHeight w:val="484"/>
-        </w:trPr>
-        <w:tc>
-          <w:tcPr>
-            <w:tcW w:w="2436" w:type="dxa"/>
-            <w:vMerge/>
-          </w:tcPr>
-          <w:p>
-            <w:pPr>
-              <w:ind w:right="-861"/>
-              <w:rPr>
-                <w:rFonts w:ascii="Artifakt Element Medium" w:eastAsia="Montserrat" w:hAnsi="Artifakt Element Medium" w:cstheme="minorHAnsi"/>
-                <w:b/>
-                <w:color w:val="595959" w:themeColor="text1" w:themeTint="A6"/>
-                <w:sz w:val="52"/>
-                <w:szCs w:val="52"/>
-              </w:rPr>
-            </w:pPr>
-          </w:p>
-        </w:tc>
-        <w:tc>
-          <w:tcPr>
-            <w:tcW w:w="709" w:type="dxa"/>
-            <w:vAlign w:val="center"/>
-          </w:tcPr>
-          <w:p>
-            <w:pPr>
-              <w:spacing w:line="240" w:lineRule="atLeast"/>
-              <w:ind w:right="-861"/>
-              <w:rPr>
-                <w:rFonts w:ascii="Artifakt Element Medium" w:eastAsia="Montserrat" w:hAnsi="Artifakt Element Medium" w:cstheme="minorHAnsi"/>
-                <w:b/>
-                <w:color w:val="595959" w:themeColor="text1" w:themeTint="A6"/>
-                <w:sz w:val="24"/>
-                <w:szCs w:val="24"/>
-              </w:rPr>
-            </w:pPr>
-            <w:r>
-              <w:rPr>
-                <w:rFonts w:ascii="Artifakt Element Medium" w:eastAsia="Montserrat ExtraBold" w:hAnsi="Artifakt Element Medium" w:cstheme="minorHAnsi"/>
-                <w:b/>
-                <w:noProof/>
-                <w:color w:val="595959" w:themeColor="text1" w:themeTint="A6"/>
-                <w:sz w:val="24"/>
-                <w:szCs w:val="24"/>
-                <w:lang w:val="ru-RU"/>
-              </w:rPr>
-              <w:drawing>
-                <wp:anchor distT="114300" distB="114300" distL="114300" distR="114300" simplePos="0" relativeHeight="251667456" behindDoc="0" locked="0" layoutInCell="1" hidden="0" allowOverlap="1" wp14:anchorId="03FD00A1" wp14:editId="1C0DC967">
-                  <wp:simplePos x="0" y="0"/>
-                  <wp:positionH relativeFrom="page">
-                    <wp:posOffset>99060</wp:posOffset>
-                  </wp:positionH>
-                  <wp:positionV relativeFrom="page">
-                    <wp:posOffset>42545</wp:posOffset>
-                  </wp:positionV>
-                  <wp:extent cx="229870" cy="229870"/>
-                  <wp:effectExtent l="0" t="0" r="0" b="0"/>
-                  <wp:wrapNone/>
-                  <wp:docPr id="27" name="image6.png"/>
-                  <wp:cNvGraphicFramePr/>
-                  <a:graphic xmlns:a="http://schemas.openxmlformats.org/drawingml/2006/main">
-                    <a:graphicData uri="http://schemas.openxmlformats.org/drawingml/2006/picture">
-                      <pic:pic xmlns:pic="http://schemas.openxmlformats.org/drawingml/2006/picture">
-                        <pic:nvPicPr>
-                          <pic:cNvPr id="0" name="image6.png"/>
                           <pic:cNvPicPr preferRelativeResize="0"/>
                         </pic:nvPicPr>
                         <pic:blipFill>
@@ -603,7 +459,7 @@
         </w:tc>
         <w:tc>
           <w:tcPr>
-            <w:tcW w:w="2835" w:type="dxa"/>
+            <w:tcW w:w="4352" w:type="dxa"/>
             <w:vAlign w:val="center"/>
           </w:tcPr>
           <w:p>
@@ -613,30 +469,62 @@
               <w:rPr>
                 <w:rFonts w:ascii="Artifakt Element Medium" w:eastAsia="Montserrat" w:hAnsi="Artifakt Element Medium" w:cstheme="minorHAnsi"/>
                 <w:b/>
+                <w:sz w:val="20"/>
+                <w:szCs w:val="20"/>
+                <w:u w:val="single"/>
+              </w:rPr>
+            </w:pPr>
+            <w:r>
+              <w:rPr>
+                <w:rStyle w:val="a5"/>
+                <w:rFonts w:ascii="Artifakt Element" w:hAnsi="Artifakt Element"/>
+                <w:b/>
+                <w:color w:val="2F5496" w:themeColor="accent5" w:themeShade="BF"/>
+                <w:sz w:val="20"/>
+                <w:szCs w:val="20"/>
+                <w:u w:val="none"/>
+              </w:rPr>
+              <w:t>Новосибирск</w:t>
+            </w:r>
+            <w:r>
+              <w:rPr>
+                <w:rStyle w:val="a5"/>
+                <w:rFonts w:ascii="Artifakt Element" w:hAnsi="Artifakt Element"/>
+                <w:b/>
+                <w:sz w:val="20"/>
+                <w:szCs w:val="20"/>
+                <w:u w:val="none"/>
+              </w:rPr>
+              <w:t xml:space="preserve"> </w:t>
+            </w:r>
+          </w:p>
+        </w:tc>
+      </w:tr>
+      <w:tr>
+        <w:trPr>
+          <w:trHeight w:val="484"/>
+        </w:trPr>
+        <w:tc>
+          <w:tcPr>
+            <w:tcW w:w="2436" w:type="dxa"/>
+            <w:vMerge/>
+          </w:tcPr>
+          <w:p>
+            <w:pPr>
+              <w:ind w:right="-861"/>
+              <w:rPr>
+                <w:rFonts w:ascii="Artifakt Element Medium" w:eastAsia="Montserrat" w:hAnsi="Artifakt Element Medium" w:cstheme="minorHAnsi"/>
+                <w:b/>
                 <w:color w:val="595959" w:themeColor="text1" w:themeTint="A6"/>
-                <w:sz w:val="24"/>
-                <w:szCs w:val="24"/>
-                <w:u w:val="single"/>
+                <w:sz w:val="52"/>
+                <w:szCs w:val="52"/>
               </w:rPr>
             </w:pPr>
-            <w:hyperlink r:id="rId9" w:history="1">
-              <w:r>
-                <w:rPr>
-                  <w:rStyle w:val="a5"/>
-                  <w:rFonts w:ascii="Artifakt Element" w:hAnsi="Artifakt Element"/>
-                  <w:b/>
-                  <w:sz w:val="20"/>
-                  <w:szCs w:val="20"/>
-                  <w:lang w:val="en-US"/>
-                </w:rPr>
-                <w:t>aasokolov1975@gmail.com</w:t>
-              </w:r>
-            </w:hyperlink>
           </w:p>
         </w:tc>
         <w:tc>
           <w:tcPr>
-            <w:tcW w:w="720" w:type="dxa"/>
+            <w:tcW w:w="709" w:type="dxa"/>
             <w:vAlign w:val="center"/>
           </w:tcPr>
           <w:p>
@@ -653,7 +541,7 @@
             </w:pPr>
             <w:r>
               <w:rPr>
-                <w:rFonts w:ascii="Artifakt Element Medium" w:hAnsi="Artifakt Element Medium" w:cstheme="minorHAnsi"/>
+                <w:rFonts w:ascii="Artifakt Element Medium" w:eastAsia="Montserrat ExtraBold" w:hAnsi="Artifakt Element Medium" w:cstheme="minorHAnsi"/>
                 <w:b/>
                 <w:noProof/>
                 <w:color w:val="595959" w:themeColor="text1" w:themeTint="A6"/>
@@ -662,28 +550,28 @@
                 <w:lang w:val="ru-RU"/>
               </w:rPr>
               <w:drawing>
-                <wp:anchor distT="114300" distB="114300" distL="114300" distR="114300" simplePos="0" relativeHeight="251666432" behindDoc="0" locked="0" layoutInCell="1" hidden="0" allowOverlap="1" wp14:anchorId="57F42EA3" wp14:editId="4DAE0239">
+                <wp:anchor distT="114300" distB="114300" distL="114300" distR="114300" simplePos="0" relativeHeight="251667456" behindDoc="0" locked="0" layoutInCell="1" hidden="0" allowOverlap="1" wp14:anchorId="03FD00A1" wp14:editId="1C0DC967">
                   <wp:simplePos x="0" y="0"/>
-                  <wp:positionH relativeFrom="column">
-                    <wp:posOffset>47625</wp:posOffset>
+                  <wp:positionH relativeFrom="page">
+                    <wp:posOffset>99060</wp:posOffset>
                   </wp:positionH>
-                  <wp:positionV relativeFrom="paragraph">
-                    <wp:posOffset>50800</wp:posOffset>
+                  <wp:positionV relativeFrom="page">
+                    <wp:posOffset>42545</wp:posOffset>
                   </wp:positionV>
                   <wp:extent cx="229870" cy="229870"/>
                   <wp:effectExtent l="0" t="0" r="0" b="0"/>
                   <wp:wrapNone/>
-                  <wp:docPr id="30" name="image1.png"/>
+                  <wp:docPr id="27" name="image6.png"/>
                   <wp:cNvGraphicFramePr/>
                   <a:graphic xmlns:a="http://schemas.openxmlformats.org/drawingml/2006/main">
                     <a:graphicData uri="http://schemas.openxmlformats.org/drawingml/2006/picture">
                       <pic:pic xmlns:pic="http://schemas.openxmlformats.org/drawingml/2006/picture">
                         <pic:nvPicPr>
-                          <pic:cNvPr id="0" name="image1.png"/>
+                          <pic:cNvPr id="0" name="image6.png"/>
                           <pic:cNvPicPr preferRelativeResize="0"/>
                         </pic:nvPicPr>
                         <pic:blipFill>
-                          <a:blip r:embed="rId10"/>
+                          <a:blip r:embed="rId9"/>
                           <a:srcRect/>
                           <a:stretch>
                             <a:fillRect/>
@@ -715,6 +603,118 @@
         </w:tc>
         <w:tc>
           <w:tcPr>
+            <w:tcW w:w="2835" w:type="dxa"/>
+            <w:vAlign w:val="center"/>
+          </w:tcPr>
+          <w:p>
+            <w:pPr>
+              <w:spacing w:line="240" w:lineRule="atLeast"/>
+              <w:ind w:right="-861"/>
+              <w:rPr>
+                <w:rFonts w:ascii="Artifakt Element Medium" w:eastAsia="Montserrat" w:hAnsi="Artifakt Element Medium" w:cstheme="minorHAnsi"/>
+                <w:b/>
+                <w:color w:val="595959" w:themeColor="text1" w:themeTint="A6"/>
+                <w:sz w:val="24"/>
+                <w:szCs w:val="24"/>
+                <w:u w:val="single"/>
+              </w:rPr>
+            </w:pPr>
+            <w:hyperlink r:id="rId10" w:history="1">
+              <w:r>
+                <w:rPr>
+                  <w:rStyle w:val="a5"/>
+                  <w:rFonts w:ascii="Artifakt Element" w:hAnsi="Artifakt Element"/>
+                  <w:b/>
+                  <w:sz w:val="20"/>
+                  <w:szCs w:val="20"/>
+                  <w:lang w:val="en-US"/>
+                </w:rPr>
+                <w:t>aasokolov1975@gmail.com</w:t>
+              </w:r>
+            </w:hyperlink>
+          </w:p>
+        </w:tc>
+        <w:tc>
+          <w:tcPr>
+            <w:tcW w:w="720" w:type="dxa"/>
+            <w:vAlign w:val="center"/>
+          </w:tcPr>
+          <w:p>
+            <w:pPr>
+              <w:spacing w:line="240" w:lineRule="atLeast"/>
+              <w:ind w:right="-861"/>
+              <w:rPr>
+                <w:rFonts w:ascii="Artifakt Element Medium" w:eastAsia="Montserrat" w:hAnsi="Artifakt Element Medium" w:cstheme="minorHAnsi"/>
+                <w:b/>
+                <w:color w:val="595959" w:themeColor="text1" w:themeTint="A6"/>
+                <w:sz w:val="24"/>
+                <w:szCs w:val="24"/>
+              </w:rPr>
+            </w:pPr>
+            <w:r>
+              <w:rPr>
+                <w:rFonts w:ascii="Artifakt Element Medium" w:hAnsi="Artifakt Element Medium" w:cstheme="minorHAnsi"/>
+                <w:b/>
+                <w:noProof/>
+                <w:color w:val="595959" w:themeColor="text1" w:themeTint="A6"/>
+                <w:sz w:val="24"/>
+                <w:szCs w:val="24"/>
+                <w:lang w:val="ru-RU"/>
+              </w:rPr>
+              <w:drawing>
+                <wp:anchor distT="114300" distB="114300" distL="114300" distR="114300" simplePos="0" relativeHeight="251666432" behindDoc="0" locked="0" layoutInCell="1" hidden="0" allowOverlap="1" wp14:anchorId="57F42EA3" wp14:editId="4DAE0239">
+                  <wp:simplePos x="0" y="0"/>
+                  <wp:positionH relativeFrom="column">
+                    <wp:posOffset>47625</wp:posOffset>
+                  </wp:positionH>
+                  <wp:positionV relativeFrom="paragraph">
+                    <wp:posOffset>50800</wp:posOffset>
+                  </wp:positionV>
+                  <wp:extent cx="229870" cy="229870"/>
+                  <wp:effectExtent l="0" t="0" r="0" b="0"/>
+                  <wp:wrapNone/>
+                  <wp:docPr id="30" name="image1.png"/>
+                  <wp:cNvGraphicFramePr/>
+                  <a:graphic xmlns:a="http://schemas.openxmlformats.org/drawingml/2006/main">
+                    <a:graphicData uri="http://schemas.openxmlformats.org/drawingml/2006/picture">
+                      <pic:pic xmlns:pic="http://schemas.openxmlformats.org/drawingml/2006/picture">
+                        <pic:nvPicPr>
+                          <pic:cNvPr id="0" name="image1.png"/>
+                          <pic:cNvPicPr preferRelativeResize="0"/>
+                        </pic:nvPicPr>
+                        <pic:blipFill>
+                          <a:blip r:embed="rId11"/>
+                          <a:srcRect/>
+                          <a:stretch>
+                            <a:fillRect/>
+                          </a:stretch>
+                        </pic:blipFill>
+                        <pic:spPr>
+                          <a:xfrm>
+                            <a:off x="0" y="0"/>
+                            <a:ext cx="229870" cy="229870"/>
+                          </a:xfrm>
+                          <a:prstGeom prst="rect">
+                            <a:avLst/>
+                          </a:prstGeom>
+                          <a:ln/>
+                        </pic:spPr>
+                      </pic:pic>
+                    </a:graphicData>
+                  </a:graphic>
+                  <wp14:sizeRelH relativeFrom="margin">
+                    <wp14:pctWidth>0</wp14:pctWidth>
+                  </wp14:sizeRelH>
+                  <wp14:sizeRelV relativeFrom="margin">
+                    <wp14:pctHeight>0</wp14:pctHeight>
+                  </wp14:sizeRelV>
+                </wp:anchor>
+              </w:drawing>
+            </w:r>
+          </w:p>
+        </w:tc>
+        <w:tc>
+          <w:tcPr>
             <w:tcW w:w="4352" w:type="dxa"/>
             <w:vAlign w:val="center"/>
           </w:tcPr>
@@ -741,7 +741,7 @@
               </w:rPr>
               <w:t>@</w:t>
             </w:r>
-            <w:hyperlink r:id="rId11" w:history="1">
+            <w:hyperlink r:id="rId12" w:history="1">
               <w:r>
                 <w:rPr>
                   <w:rStyle w:val="a5"/>
@@ -794,7 +794,7 @@
               </w:rPr>
               <w:t xml:space="preserve">                             </w:t>
             </w:r>
-            <w:hyperlink r:id="rId12" w:history="1">
+            <w:hyperlink r:id="rId13" w:history="1">
               <w:r>
                 <w:rPr>
                   <w:rStyle w:val="a5"/>
@@ -820,7 +820,7 @@
               </w:rPr>
               <w:t xml:space="preserve">   </w:t>
             </w:r>
-            <w:hyperlink r:id="rId13" w:history="1">
+            <w:hyperlink r:id="rId14" w:history="1">
               <w:proofErr w:type="spellStart"/>
               <w:r>
                 <w:rPr>
@@ -915,7 +915,7 @@
               </w:rPr>
               <w:t xml:space="preserve">   </w:t>
             </w:r>
-            <w:hyperlink r:id="rId14" w:history="1">
+            <w:hyperlink r:id="rId15" w:history="1">
               <w:r>
                 <w:rPr>
                   <w:rStyle w:val="a5"/>
@@ -948,8 +948,8 @@
     <w:tbl>
       <w:tblPr>
         <w:tblStyle w:val="a3"/>
-        <w:tblW w:w="11341" w:type="dxa"/>
-        <w:tblInd w:w="-284" w:type="dxa"/>
+        <w:tblW w:w="11057" w:type="dxa"/>
+        <w:tblInd w:w="108" w:type="dxa"/>
         <w:tblBorders>
           <w:top w:val="none" w:sz="0" w:space="0" w:color="auto"/>
           <w:left w:val="none" w:sz="0" w:space="0" w:color="auto"/>
@@ -961,13 +961,13 @@
         <w:tblLook w:val="04A0" w:firstRow="1" w:lastRow="0" w:firstColumn="1" w:lastColumn="0" w:noHBand="0" w:noVBand="1"/>
       </w:tblPr>
       <w:tblGrid>
-        <w:gridCol w:w="9073"/>
+        <w:gridCol w:w="8789"/>
         <w:gridCol w:w="2268"/>
       </w:tblGrid>
       <w:tr>
         <w:tc>
           <w:tcPr>
-            <w:tcW w:w="9073" w:type="dxa"/>
+            <w:tcW w:w="8789" w:type="dxa"/>
             <w:tcBorders>
               <w:right w:val="single" w:sz="4" w:space="0" w:color="auto"/>
             </w:tcBorders>
@@ -1014,7 +1014,18 @@
                 <w:szCs w:val="16"/>
                 <w:lang w:val="ru-RU"/>
               </w:rPr>
-              <w:t xml:space="preserve">Мотивированный специалист в области </w:t>
+              <w:t>С</w:t>
+            </w:r>
+            <w:r>
+              <w:rPr>
+                <w:rStyle w:val="fontstyle31"/>
+                <w:bCs/>
+                <w:color w:val="auto"/>
+                <w:sz w:val="16"/>
+                <w:szCs w:val="16"/>
+                <w:lang w:val="ru-RU"/>
+              </w:rPr>
+              <w:t xml:space="preserve">пециалист в области </w:t>
             </w:r>
             <w:proofErr w:type="spellStart"/>
             <w:r>
@@ -1062,7 +1073,73 @@
                 <w:szCs w:val="16"/>
                 <w:lang w:val="ru-RU"/>
               </w:rPr>
-              <w:t xml:space="preserve"> с опытом работы с различными алгоритмами машинного обучения. </w:t>
+              <w:t xml:space="preserve"> с опытом </w:t>
+            </w:r>
+            <w:r>
+              <w:rPr>
+                <w:rStyle w:val="fontstyle31"/>
+                <w:bCs/>
+                <w:color w:val="auto"/>
+                <w:sz w:val="16"/>
+                <w:szCs w:val="16"/>
+                <w:lang w:val="ru-RU"/>
+              </w:rPr>
+              <w:t>применения</w:t>
+            </w:r>
+            <w:r>
+              <w:rPr>
+                <w:rStyle w:val="fontstyle31"/>
+                <w:bCs/>
+                <w:color w:val="auto"/>
+                <w:sz w:val="16"/>
+                <w:szCs w:val="16"/>
+                <w:lang w:val="ru-RU"/>
+              </w:rPr>
+              <w:t xml:space="preserve"> различны</w:t>
+            </w:r>
+            <w:r>
+              <w:rPr>
+                <w:rStyle w:val="fontstyle31"/>
+                <w:bCs/>
+                <w:color w:val="auto"/>
+                <w:sz w:val="16"/>
+                <w:szCs w:val="16"/>
+                <w:lang w:val="ru-RU"/>
+              </w:rPr>
+              <w:t>х</w:t>
+            </w:r>
+            <w:r>
+              <w:rPr>
+                <w:rStyle w:val="fontstyle31"/>
+                <w:bCs/>
+                <w:color w:val="auto"/>
+                <w:sz w:val="16"/>
+                <w:szCs w:val="16"/>
+                <w:lang w:val="ru-RU"/>
+              </w:rPr>
+              <w:t xml:space="preserve"> алгорит</w:t>
+            </w:r>
+            <w:r>
+              <w:rPr>
+                <w:rStyle w:val="fontstyle31"/>
+                <w:bCs/>
+                <w:color w:val="auto"/>
+                <w:sz w:val="16"/>
+                <w:szCs w:val="16"/>
+                <w:lang w:val="ru-RU"/>
+              </w:rPr>
+              <w:t>мов</w:t>
+            </w:r>
+            <w:r>
+              <w:rPr>
+                <w:rStyle w:val="fontstyle31"/>
+                <w:bCs/>
+                <w:color w:val="auto"/>
+                <w:sz w:val="16"/>
+                <w:szCs w:val="16"/>
+                <w:lang w:val="ru-RU"/>
+              </w:rPr>
+              <w:t xml:space="preserve"> машинного обучения. </w:t>
             </w:r>
             <w:r>
               <w:rPr>
@@ -1134,7 +1211,27 @@
                 <w:szCs w:val="16"/>
                 <w:lang w:val="ru-RU"/>
               </w:rPr>
-              <w:t xml:space="preserve">, нейронные сети, машинное обучение и искусственный интеллект» в Университет искусственного интеллекта. </w:t>
+              <w:t>, нейронные сети, машинное обучение и искусственный интеллект» в Университет</w:t>
+            </w:r>
+            <w:r>
+              <w:rPr>
+                <w:rStyle w:val="fontstyle31"/>
+                <w:color w:val="auto"/>
+                <w:sz w:val="16"/>
+                <w:szCs w:val="16"/>
+                <w:lang w:val="ru-RU"/>
+              </w:rPr>
+              <w:t>е</w:t>
+            </w:r>
+            <w:r>
+              <w:rPr>
+                <w:rStyle w:val="fontstyle31"/>
+                <w:color w:val="auto"/>
+                <w:sz w:val="16"/>
+                <w:szCs w:val="16"/>
+                <w:lang w:val="ru-RU"/>
+              </w:rPr>
+              <w:t xml:space="preserve"> искусственного интеллекта. </w:t>
             </w:r>
           </w:p>
           <w:p>
@@ -1337,6 +1434,28 @@
                 <w:lang w:val="ru-RU"/>
               </w:rPr>
               <w:t>.</w:t>
+            </w:r>
+          </w:p>
+          <w:p>
+            <w:pPr>
+              <w:spacing w:line="180" w:lineRule="exact"/>
+              <w:rPr>
+                <w:rStyle w:val="fontstyle31"/>
+                <w:color w:val="auto"/>
+                <w:sz w:val="16"/>
+                <w:szCs w:val="16"/>
+                <w:lang w:val="ru-RU"/>
+              </w:rPr>
+            </w:pPr>
+            <w:r>
+              <w:rPr>
+                <w:rStyle w:val="fontstyle31"/>
+                <w:color w:val="auto"/>
+                <w:sz w:val="16"/>
+                <w:szCs w:val="16"/>
+                <w:lang w:val="ru-RU"/>
+              </w:rPr>
+              <w:t>Высшее экономическое образование.</w:t>
             </w:r>
           </w:p>
           <w:p>
@@ -1854,6 +1973,58 @@
                 <w:lang w:val="ru-RU"/>
               </w:rPr>
               <w:t xml:space="preserve"> на составление проектной документации</w:t>
+            </w:r>
+          </w:p>
+          <w:p>
+            <w:pPr>
+              <w:pStyle w:val="a4"/>
+              <w:numPr>
+                <w:ilvl w:val="0"/>
+                <w:numId w:val="6"/>
+              </w:numPr>
+              <w:spacing w:line="180" w:lineRule="exact"/>
+              <w:ind w:left="29" w:right="27" w:firstLine="176"/>
+              <w:rPr>
+                <w:rStyle w:val="fontstyle21"/>
+                <w:b w:val="0"/>
+                <w:color w:val="auto"/>
+                <w:sz w:val="16"/>
+                <w:szCs w:val="16"/>
+                <w:lang w:val="ru-RU"/>
+              </w:rPr>
+            </w:pPr>
+            <w:r>
+              <w:rPr>
+                <w:rStyle w:val="fontstyle21"/>
+                <w:b w:val="0"/>
+                <w:color w:val="auto"/>
+                <w:sz w:val="16"/>
+                <w:szCs w:val="16"/>
+                <w:lang w:val="ru-RU"/>
+              </w:rPr>
+              <w:t xml:space="preserve">Разработал техническое задание и курировал реализацию программного блока в </w:t>
+            </w:r>
+            <w:r>
+              <w:rPr>
+                <w:rStyle w:val="fontstyle21"/>
+                <w:b w:val="0"/>
+                <w:color w:val="auto"/>
+                <w:sz w:val="16"/>
+                <w:szCs w:val="16"/>
+                <w:lang w:val="en-US"/>
+              </w:rPr>
+              <w:t>CRM</w:t>
+            </w:r>
+            <w:r>
+              <w:rPr>
+                <w:rStyle w:val="fontstyle21"/>
+                <w:b w:val="0"/>
+                <w:color w:val="auto"/>
+                <w:sz w:val="16"/>
+                <w:szCs w:val="16"/>
+                <w:lang w:val="ru-RU"/>
+              </w:rPr>
+              <w:t xml:space="preserve"> компании «Автозаказ поставщику», который позволил сократить время расчёта заказов в 5 и более раз</w:t>
             </w:r>
           </w:p>
         </w:tc>
@@ -3214,27 +3385,15 @@
               </w:rPr>
               <w:t xml:space="preserve">- </w:t>
             </w:r>
-            <w:proofErr w:type="gramStart"/>
-            <w:r>
-              <w:rPr>
-                <w:rStyle w:val="fontstyle21"/>
-                <w:b w:val="0"/>
-                <w:color w:val="auto"/>
-                <w:sz w:val="16"/>
-                <w:szCs w:val="16"/>
-              </w:rPr>
-              <w:t>Видео-курс</w:t>
-            </w:r>
-            <w:proofErr w:type="gramEnd"/>
-            <w:r>
-              <w:rPr>
-                <w:rStyle w:val="fontstyle21"/>
-                <w:b w:val="0"/>
-                <w:color w:val="auto"/>
-                <w:sz w:val="16"/>
-                <w:szCs w:val="16"/>
-              </w:rPr>
-              <w:t xml:space="preserve"> Основы </w:t>
+            <w:r>
+              <w:rPr>
+                <w:rStyle w:val="fontstyle21"/>
+                <w:b w:val="0"/>
+                <w:color w:val="auto"/>
+                <w:sz w:val="16"/>
+                <w:szCs w:val="16"/>
+              </w:rPr>
+              <w:t xml:space="preserve">Видео-курс Основы </w:t>
             </w:r>
             <w:proofErr w:type="spellStart"/>
             <w:r>
@@ -3302,7 +3461,7 @@
       <w:tr>
         <w:tc>
           <w:tcPr>
-            <w:tcW w:w="9073" w:type="dxa"/>
+            <w:tcW w:w="8789" w:type="dxa"/>
             <w:tcBorders>
               <w:right w:val="single" w:sz="4" w:space="0" w:color="auto"/>
             </w:tcBorders>
@@ -3381,37 +3540,25 @@
               </w:rPr>
               <w:t xml:space="preserve"> </w:t>
             </w:r>
-            <w:r>
-              <w:rPr>
-                <w:rStyle w:val="fontstyle21"/>
-                <w:b w:val="0"/>
-                <w:color w:val="auto"/>
-                <w:sz w:val="16"/>
-                <w:szCs w:val="16"/>
-              </w:rPr>
-              <w:t xml:space="preserve">Обнаружение людей, проходящие через КПП, </w:t>
-            </w:r>
             <w:proofErr w:type="spellStart"/>
             <w:r>
               <w:rPr>
-                <w:rStyle w:val="fontstyle21"/>
-                <w:b w:val="0"/>
-                <w:color w:val="auto"/>
-                <w:sz w:val="16"/>
-                <w:szCs w:val="16"/>
-              </w:rPr>
-              <w:t>детекция</w:t>
+                <w:rFonts w:ascii="Artifakt Element Medium" w:hAnsi="Artifakt Element Medium" w:cstheme="minorHAnsi"/>
+                <w:sz w:val="16"/>
+                <w:szCs w:val="16"/>
+                <w:lang w:val="ru-RU"/>
+              </w:rPr>
+              <w:t>Распознование</w:t>
             </w:r>
             <w:proofErr w:type="spellEnd"/>
             <w:r>
               <w:rPr>
-                <w:rStyle w:val="fontstyle21"/>
-                <w:b w:val="0"/>
-                <w:color w:val="auto"/>
-                <w:sz w:val="16"/>
-                <w:szCs w:val="16"/>
-              </w:rPr>
-              <w:t xml:space="preserve"> касок и жилетов на них</w:t>
+                <w:rFonts w:ascii="Artifakt Element Medium" w:hAnsi="Artifakt Element Medium" w:cstheme="minorHAnsi"/>
+                <w:sz w:val="16"/>
+                <w:szCs w:val="16"/>
+                <w:lang w:val="ru-RU"/>
+              </w:rPr>
+              <w:t xml:space="preserve"> касок и жилетов на монтажном горизонте</w:t>
             </w:r>
           </w:p>
           <w:p>
@@ -3454,8 +3601,6 @@
               </w:rPr>
               <w:t>Стажер DATA SCIENCE</w:t>
             </w:r>
-            <w:bookmarkStart w:id="0" w:name="_GoBack"/>
-            <w:bookmarkEnd w:id="0"/>
           </w:p>
           <w:p>
             <w:pPr>
@@ -3467,6 +3612,7 @@
                 <w:color w:val="auto"/>
                 <w:sz w:val="16"/>
                 <w:szCs w:val="16"/>
+                <w:lang w:val="ru-RU"/>
               </w:rPr>
             </w:pPr>
             <w:r>
@@ -3478,7 +3624,18 @@
                 <w:szCs w:val="16"/>
                 <w:lang w:val="ru-RU"/>
               </w:rPr>
-              <w:t>Задачи</w:t>
+              <w:t>Задач</w:t>
+            </w:r>
+            <w:r>
+              <w:rPr>
+                <w:rFonts w:ascii="Artifakt Element Medium" w:hAnsi="Artifakt Element Medium" w:cstheme="minorHAnsi"/>
+                <w:b/>
+                <w:bCs/>
+                <w:sz w:val="16"/>
+                <w:szCs w:val="16"/>
+                <w:lang w:val="ru-RU"/>
+              </w:rPr>
+              <w:t>а</w:t>
             </w:r>
             <w:r>
               <w:rPr>
@@ -3500,6 +3657,17 @@
               </w:rPr>
               <w:t xml:space="preserve"> </w:t>
             </w:r>
+            <w:proofErr w:type="gramStart"/>
+            <w:r>
+              <w:rPr>
+                <w:rStyle w:val="fontstyle21"/>
+                <w:b w:val="0"/>
+                <w:color w:val="auto"/>
+                <w:sz w:val="16"/>
+                <w:szCs w:val="16"/>
+              </w:rPr>
+              <w:t xml:space="preserve">Обнаружение людей, проходящие через КПП, </w:t>
+            </w:r>
             <w:proofErr w:type="spellStart"/>
             <w:r>
               <w:rPr>
@@ -3509,7 +3677,7 @@
                 <w:sz w:val="16"/>
                 <w:szCs w:val="16"/>
               </w:rPr>
-              <w:t>Созда</w:t>
+              <w:t>детекция</w:t>
             </w:r>
             <w:proofErr w:type="spellEnd"/>
             <w:r>
@@ -3519,51 +3687,121 @@
                 <w:color w:val="auto"/>
                 <w:sz w:val="16"/>
                 <w:szCs w:val="16"/>
-                <w:lang w:val="ru-RU"/>
-              </w:rPr>
-              <w:t>вал обучающую базу, производил разметку</w:t>
-            </w:r>
-            <w:r>
-              <w:rPr>
-                <w:rStyle w:val="fontstyle21"/>
-                <w:b w:val="0"/>
-                <w:color w:val="auto"/>
-                <w:sz w:val="16"/>
-                <w:szCs w:val="16"/>
-                <w:lang w:val="ru-RU"/>
-              </w:rPr>
-              <w:t>, о</w:t>
-            </w:r>
-            <w:r>
-              <w:rPr>
-                <w:rStyle w:val="fontstyle21"/>
-                <w:b w:val="0"/>
-                <w:color w:val="auto"/>
-                <w:sz w:val="16"/>
-                <w:szCs w:val="16"/>
-              </w:rPr>
-              <w:t>буч</w:t>
-            </w:r>
-            <w:r>
-              <w:rPr>
-                <w:rStyle w:val="fontstyle21"/>
-                <w:b w:val="0"/>
-                <w:color w:val="auto"/>
-                <w:sz w:val="16"/>
-                <w:szCs w:val="16"/>
-                <w:lang w:val="ru-RU"/>
-              </w:rPr>
-              <w:t>ал</w:t>
-            </w:r>
-            <w:r>
-              <w:rPr>
-                <w:rStyle w:val="fontstyle21"/>
-                <w:b w:val="0"/>
-                <w:color w:val="auto"/>
-                <w:sz w:val="16"/>
-                <w:szCs w:val="16"/>
-              </w:rPr>
-              <w:t xml:space="preserve"> </w:t>
+              </w:rPr>
+              <w:t xml:space="preserve"> касок и жилетов на них</w:t>
+            </w:r>
+            <w:proofErr w:type="gramEnd"/>
+          </w:p>
+          <w:p>
+            <w:pPr>
+              <w:pStyle w:val="a4"/>
+              <w:numPr>
+                <w:ilvl w:val="0"/>
+                <w:numId w:val="6"/>
+              </w:numPr>
+              <w:spacing w:line="180" w:lineRule="exact"/>
+              <w:ind w:left="29" w:right="27" w:firstLine="176"/>
+              <w:rPr>
+                <w:rStyle w:val="fontstyle21"/>
+                <w:b w:val="0"/>
+                <w:color w:val="auto"/>
+                <w:sz w:val="16"/>
+                <w:szCs w:val="16"/>
+                <w:lang w:val="ru-RU"/>
+              </w:rPr>
+            </w:pPr>
+            <w:r>
+              <w:rPr>
+                <w:rStyle w:val="fontstyle21"/>
+                <w:b w:val="0"/>
+                <w:color w:val="auto"/>
+                <w:sz w:val="16"/>
+                <w:szCs w:val="16"/>
+                <w:lang w:val="ru-RU"/>
+              </w:rPr>
+              <w:t>Создавал обучающую базу</w:t>
+            </w:r>
+          </w:p>
+          <w:p>
+            <w:pPr>
+              <w:pStyle w:val="a4"/>
+              <w:numPr>
+                <w:ilvl w:val="0"/>
+                <w:numId w:val="6"/>
+              </w:numPr>
+              <w:spacing w:line="180" w:lineRule="exact"/>
+              <w:ind w:left="29" w:right="27" w:firstLine="176"/>
+              <w:rPr>
+                <w:rStyle w:val="fontstyle21"/>
+                <w:b w:val="0"/>
+                <w:color w:val="auto"/>
+                <w:sz w:val="16"/>
+                <w:szCs w:val="16"/>
+                <w:lang w:val="ru-RU"/>
+              </w:rPr>
+            </w:pPr>
+            <w:r>
+              <w:rPr>
+                <w:rStyle w:val="fontstyle21"/>
+                <w:b w:val="0"/>
+                <w:color w:val="auto"/>
+                <w:sz w:val="16"/>
+                <w:szCs w:val="16"/>
+                <w:lang w:val="ru-RU"/>
+              </w:rPr>
+              <w:t>П</w:t>
+            </w:r>
+            <w:r>
+              <w:rPr>
+                <w:rStyle w:val="fontstyle21"/>
+                <w:b w:val="0"/>
+                <w:color w:val="auto"/>
+                <w:sz w:val="16"/>
+                <w:szCs w:val="16"/>
+                <w:lang w:val="ru-RU"/>
+              </w:rPr>
+              <w:t>роизводил разметку</w:t>
+            </w:r>
+          </w:p>
+          <w:p>
+            <w:pPr>
+              <w:pStyle w:val="a4"/>
+              <w:numPr>
+                <w:ilvl w:val="0"/>
+                <w:numId w:val="6"/>
+              </w:numPr>
+              <w:spacing w:line="180" w:lineRule="exact"/>
+              <w:ind w:left="29" w:right="27" w:firstLine="176"/>
+              <w:rPr>
+                <w:rStyle w:val="fontstyle21"/>
+                <w:b w:val="0"/>
+                <w:color w:val="auto"/>
+                <w:sz w:val="16"/>
+                <w:szCs w:val="16"/>
+                <w:lang w:val="ru-RU"/>
+              </w:rPr>
+            </w:pPr>
+            <w:r>
+              <w:rPr>
+                <w:rStyle w:val="fontstyle21"/>
+                <w:b w:val="0"/>
+                <w:color w:val="auto"/>
+                <w:sz w:val="16"/>
+                <w:szCs w:val="16"/>
+                <w:lang w:val="ru-RU"/>
+              </w:rPr>
+              <w:t>О</w:t>
+            </w:r>
+            <w:r>
+              <w:rPr>
+                <w:rStyle w:val="fontstyle21"/>
+                <w:b w:val="0"/>
+                <w:color w:val="auto"/>
+                <w:sz w:val="16"/>
+                <w:szCs w:val="16"/>
+                <w:lang w:val="ru-RU"/>
+              </w:rPr>
+              <w:t xml:space="preserve">бучал нейронные сети для </w:t>
             </w:r>
             <w:proofErr w:type="spellStart"/>
             <w:r>
@@ -3573,8 +3811,9 @@
                 <w:color w:val="auto"/>
                 <w:sz w:val="16"/>
                 <w:szCs w:val="16"/>
-              </w:rPr>
-              <w:t>нейронны</w:t>
+                <w:lang w:val="ru-RU"/>
+              </w:rPr>
+              <w:t>детекции</w:t>
             </w:r>
             <w:proofErr w:type="spellEnd"/>
             <w:r>
@@ -3586,38 +3825,7 @@
                 <w:szCs w:val="16"/>
                 <w:lang w:val="ru-RU"/>
               </w:rPr>
-              <w:t>е</w:t>
-            </w:r>
-            <w:r>
-              <w:rPr>
-                <w:rStyle w:val="fontstyle21"/>
-                <w:b w:val="0"/>
-                <w:color w:val="auto"/>
-                <w:sz w:val="16"/>
-                <w:szCs w:val="16"/>
-              </w:rPr>
-              <w:t xml:space="preserve"> сет</w:t>
-            </w:r>
-            <w:r>
-              <w:rPr>
-                <w:rStyle w:val="fontstyle21"/>
-                <w:b w:val="0"/>
-                <w:color w:val="auto"/>
-                <w:sz w:val="16"/>
-                <w:szCs w:val="16"/>
-                <w:lang w:val="ru-RU"/>
-              </w:rPr>
-              <w:t>и</w:t>
-            </w:r>
-            <w:r>
-              <w:rPr>
-                <w:rStyle w:val="fontstyle21"/>
-                <w:b w:val="0"/>
-                <w:color w:val="auto"/>
-                <w:sz w:val="16"/>
-                <w:szCs w:val="16"/>
-              </w:rPr>
-              <w:t xml:space="preserve"> для </w:t>
+              <w:t xml:space="preserve"> и </w:t>
             </w:r>
             <w:proofErr w:type="spellStart"/>
             <w:r>
@@ -3627,8 +3835,9 @@
                 <w:color w:val="auto"/>
                 <w:sz w:val="16"/>
                 <w:szCs w:val="16"/>
-              </w:rPr>
-              <w:t>детекции</w:t>
+                <w:lang w:val="ru-RU"/>
+              </w:rPr>
+              <w:t>трэкинга</w:t>
             </w:r>
             <w:proofErr w:type="spellEnd"/>
             <w:r>
@@ -3638,8 +3847,9 @@
                 <w:color w:val="auto"/>
                 <w:sz w:val="16"/>
                 <w:szCs w:val="16"/>
-              </w:rPr>
-              <w:t xml:space="preserve"> и </w:t>
+                <w:lang w:val="ru-RU"/>
+              </w:rPr>
+              <w:t xml:space="preserve"> объектов с применением алгоритмов YOLO, SORT, </w:t>
             </w:r>
             <w:proofErr w:type="spellStart"/>
             <w:r>
@@ -3649,49 +3859,7 @@
                 <w:color w:val="auto"/>
                 <w:sz w:val="16"/>
                 <w:szCs w:val="16"/>
-              </w:rPr>
-              <w:t>трэкинга</w:t>
-            </w:r>
-            <w:proofErr w:type="spellEnd"/>
-            <w:r>
-              <w:rPr>
-                <w:rStyle w:val="fontstyle21"/>
-                <w:b w:val="0"/>
-                <w:color w:val="auto"/>
-                <w:sz w:val="16"/>
-                <w:szCs w:val="16"/>
-              </w:rPr>
-              <w:t xml:space="preserve"> объектов</w:t>
-            </w:r>
-            <w:r>
-              <w:rPr>
-                <w:rStyle w:val="fontstyle21"/>
-                <w:b w:val="0"/>
-                <w:color w:val="auto"/>
-                <w:sz w:val="16"/>
-                <w:szCs w:val="16"/>
-                <w:lang w:val="ru-RU"/>
-              </w:rPr>
-              <w:t xml:space="preserve"> с применением</w:t>
-            </w:r>
-            <w:r>
-              <w:rPr>
-                <w:rStyle w:val="fontstyle21"/>
-                <w:b w:val="0"/>
-                <w:color w:val="auto"/>
-                <w:sz w:val="16"/>
-                <w:szCs w:val="16"/>
-              </w:rPr>
-              <w:t xml:space="preserve"> алгоритмов YOLO, SORT, </w:t>
-            </w:r>
-            <w:proofErr w:type="spellStart"/>
-            <w:r>
-              <w:rPr>
-                <w:rStyle w:val="fontstyle21"/>
-                <w:b w:val="0"/>
-                <w:color w:val="auto"/>
-                <w:sz w:val="16"/>
-                <w:szCs w:val="16"/>
+                <w:lang w:val="ru-RU"/>
               </w:rPr>
               <w:t>DeepSORT</w:t>
             </w:r>
@@ -4006,7 +4174,7 @@
                 <w:lang w:val="ru-RU"/>
               </w:rPr>
             </w:pPr>
-            <w:hyperlink r:id="rId15" w:history="1">
+            <w:hyperlink r:id="rId16" w:history="1">
               <w:r>
                 <w:rPr>
                   <w:rStyle w:val="a5"/>
@@ -4704,7 +4872,7 @@
                 <w:lang w:val="ru-RU"/>
               </w:rPr>
             </w:pPr>
-            <w:hyperlink r:id="rId16" w:history="1">
+            <w:hyperlink r:id="rId17" w:history="1">
               <w:r>
                 <w:rPr>
                   <w:rStyle w:val="a5"/>
@@ -5763,7 +5931,7 @@
                 <w:lang w:val="en-US"/>
               </w:rPr>
             </w:pPr>
-            <w:hyperlink r:id="rId17" w:history="1">
+            <w:hyperlink r:id="rId18" w:history="1">
               <w:r>
                 <w:rPr>
                   <w:rStyle w:val="a5"/>
@@ -6055,6 +6223,7 @@
                 <w:color w:val="auto"/>
                 <w:sz w:val="16"/>
                 <w:szCs w:val="16"/>
+                <w:lang w:val="ru-RU"/>
               </w:rPr>
             </w:pPr>
             <w:r>
@@ -6075,6 +6244,82 @@
                 <w:szCs w:val="16"/>
               </w:rPr>
               <w:t xml:space="preserve"> «Дизайн маникюра на фотографии»</w:t>
+            </w:r>
+          </w:p>
+          <w:p>
+            <w:pPr>
+              <w:spacing w:line="180" w:lineRule="exact"/>
+              <w:ind w:left="29" w:right="27"/>
+              <w:rPr>
+                <w:rStyle w:val="fontstyle21"/>
+                <w:b w:val="0"/>
+                <w:color w:val="auto"/>
+                <w:sz w:val="16"/>
+                <w:szCs w:val="16"/>
+                <w:lang w:val="ru-RU"/>
+              </w:rPr>
+            </w:pPr>
+            <w:r>
+              <w:rPr>
+                <w:rStyle w:val="fontstyle21"/>
+                <w:color w:val="auto"/>
+                <w:sz w:val="16"/>
+                <w:szCs w:val="16"/>
+              </w:rPr>
+              <w:t>Задач</w:t>
+            </w:r>
+            <w:r>
+              <w:rPr>
+                <w:rStyle w:val="fontstyle21"/>
+                <w:color w:val="auto"/>
+                <w:sz w:val="16"/>
+                <w:szCs w:val="16"/>
+                <w:lang w:val="ru-RU"/>
+              </w:rPr>
+              <w:t>а:</w:t>
+            </w:r>
+            <w:r>
+              <w:rPr>
+                <w:rStyle w:val="fontstyle21"/>
+                <w:color w:val="auto"/>
+                <w:sz w:val="16"/>
+                <w:szCs w:val="16"/>
+                <w:lang w:val="ru-RU"/>
+              </w:rPr>
+              <w:t xml:space="preserve"> </w:t>
+            </w:r>
+            <w:r>
+              <w:rPr>
+                <w:rStyle w:val="fontstyle21"/>
+                <w:b w:val="0"/>
+                <w:color w:val="auto"/>
+                <w:sz w:val="16"/>
+                <w:szCs w:val="16"/>
+                <w:lang w:val="ru-RU"/>
+              </w:rPr>
+              <w:t>Распознать на фотографии области ногтей и окрасить их в другой желаемы</w:t>
+            </w:r>
+            <w:r>
+              <w:rPr>
+                <w:rStyle w:val="fontstyle21"/>
+                <w:b w:val="0"/>
+                <w:color w:val="auto"/>
+                <w:sz w:val="16"/>
+                <w:szCs w:val="16"/>
+                <w:lang w:val="ru-RU"/>
+              </w:rPr>
+              <w:t>й</w:t>
+            </w:r>
+            <w:r>
+              <w:rPr>
+                <w:rStyle w:val="fontstyle21"/>
+                <w:b w:val="0"/>
+                <w:color w:val="auto"/>
+                <w:sz w:val="16"/>
+                <w:szCs w:val="16"/>
+                <w:lang w:val="ru-RU"/>
+              </w:rPr>
+              <w:t xml:space="preserve"> оттенок</w:t>
             </w:r>
           </w:p>
           <w:p>
@@ -6592,7 +6837,31 @@
                 <w:szCs w:val="16"/>
                 <w:lang w:val="en-US"/>
               </w:rPr>
-              <w:t>, BeautifulSoup, Photoshop</w:t>
+              <w:t xml:space="preserve">, </w:t>
+            </w:r>
+            <w:proofErr w:type="spellStart"/>
+            <w:r>
+              <w:rPr>
+                <w:rStyle w:val="fontstyle21"/>
+                <w:b w:val="0"/>
+                <w:color w:val="auto"/>
+                <w:sz w:val="16"/>
+                <w:szCs w:val="16"/>
+                <w:lang w:val="en-US"/>
+              </w:rPr>
+              <w:t>BeautifulSoup</w:t>
+            </w:r>
+            <w:proofErr w:type="spellEnd"/>
+            <w:r>
+              <w:rPr>
+                <w:rStyle w:val="fontstyle21"/>
+                <w:b w:val="0"/>
+                <w:color w:val="auto"/>
+                <w:sz w:val="16"/>
+                <w:szCs w:val="16"/>
+                <w:lang w:val="en-US"/>
+              </w:rPr>
+              <w:t>, Photoshop</w:t>
             </w:r>
           </w:p>
           <w:p>
@@ -6608,7 +6877,7 @@
                 <w:lang w:val="ru-RU"/>
               </w:rPr>
             </w:pPr>
-            <w:hyperlink r:id="rId18" w:history="1">
+            <w:hyperlink r:id="rId19" w:history="1">
               <w:r>
                 <w:rPr>
                   <w:rStyle w:val="a5"/>
@@ -6782,6 +7051,8 @@
             </w:pPr>
           </w:p>
         </w:tc>
+        <w:bookmarkStart w:id="0" w:name="_GoBack"/>
+        <w:bookmarkEnd w:id="0"/>
       </w:tr>
     </w:tbl>
     <w:p>
@@ -6798,7 +7069,7 @@
     <w:p>
       <w:pPr>
         <w:spacing w:line="180" w:lineRule="exact"/>
-        <w:ind w:left="-142"/>
+        <w:ind w:left="142"/>
         <w:rPr>
           <w:rFonts w:ascii="Artifakt Element Medium" w:hAnsi="Artifakt Element Medium" w:cstheme="minorHAnsi"/>
           <w:b/>
@@ -6815,13 +7086,14 @@
           <w:szCs w:val="16"/>
           <w:lang w:val="ru-RU"/>
         </w:rPr>
+        <w:lastRenderedPageBreak/>
         <w:t>ХАКАТОНЫ</w:t>
       </w:r>
     </w:p>
     <w:p>
       <w:pPr>
         <w:spacing w:line="300" w:lineRule="exact"/>
-        <w:ind w:left="-142"/>
+        <w:ind w:left="142"/>
         <w:rPr>
           <w:rStyle w:val="fontstyle21"/>
           <w:color w:val="auto"/>
@@ -6962,21 +7234,11 @@
         </w:rPr>
         <w:t xml:space="preserve"> 2023»</w:t>
       </w:r>
-      <w:r>
-        <w:rPr>
-          <w:rStyle w:val="fontstyle21"/>
-          <w:color w:val="auto"/>
-          <w:sz w:val="16"/>
-          <w:szCs w:val="16"/>
-          <w:lang w:val="ru-RU"/>
-        </w:rPr>
-        <w:t xml:space="preserve"> (командная разработка)</w:t>
-      </w:r>
     </w:p>
     <w:p>
       <w:pPr>
         <w:spacing w:line="180" w:lineRule="exact"/>
-        <w:ind w:left="-142"/>
+        <w:ind w:left="142"/>
         <w:rPr>
           <w:rStyle w:val="fontstyle31"/>
           <w:color w:val="auto"/>
@@ -7038,7 +7300,7 @@
     <w:p>
       <w:pPr>
         <w:spacing w:line="180" w:lineRule="exact"/>
-        <w:ind w:left="-142"/>
+        <w:ind w:left="142"/>
         <w:rPr>
           <w:rStyle w:val="fontstyle31"/>
           <w:color w:val="auto"/>
@@ -7248,7 +7510,7 @@
           <w:numId w:val="11"/>
         </w:numPr>
         <w:spacing w:line="180" w:lineRule="exact"/>
-        <w:ind w:left="426" w:right="27"/>
+        <w:ind w:left="142" w:right="27" w:firstLine="142"/>
         <w:rPr>
           <w:rStyle w:val="fontstyle21"/>
           <w:b w:val="0"/>
@@ -7412,7 +7674,7 @@
           <w:numId w:val="11"/>
         </w:numPr>
         <w:spacing w:line="180" w:lineRule="exact"/>
-        <w:ind w:left="426" w:right="27"/>
+        <w:ind w:left="142" w:right="27" w:firstLine="142"/>
         <w:rPr>
           <w:rStyle w:val="fontstyle21"/>
           <w:b w:val="0"/>
@@ -7436,7 +7698,7 @@
     <w:p>
       <w:pPr>
         <w:spacing w:line="180" w:lineRule="exact"/>
-        <w:ind w:left="-142"/>
+        <w:ind w:left="142"/>
         <w:rPr>
           <w:rStyle w:val="fontstyle31"/>
           <w:color w:val="auto"/>
@@ -7587,7 +7849,7 @@
     <w:p>
       <w:pPr>
         <w:spacing w:line="180" w:lineRule="exact"/>
-        <w:ind w:left="-142"/>
+        <w:ind w:left="142"/>
         <w:rPr>
           <w:rStyle w:val="a5"/>
           <w:rFonts w:ascii="Artifakt Element" w:hAnsi="Artifakt Element"/>
@@ -7597,7 +7859,7 @@
           <w:lang w:val="en-US"/>
         </w:rPr>
       </w:pPr>
-      <w:hyperlink r:id="rId19" w:history="1">
+      <w:hyperlink r:id="rId20" w:history="1">
         <w:r>
           <w:rPr>
             <w:rStyle w:val="a5"/>
@@ -7614,7 +7876,7 @@
     <w:p>
       <w:pPr>
         <w:spacing w:line="300" w:lineRule="exact"/>
-        <w:ind w:left="-142"/>
+        <w:ind w:left="142"/>
         <w:rPr>
           <w:rStyle w:val="fontstyle21"/>
           <w:b w:val="0"/>
@@ -7634,7 +7896,6 @@
           <w:szCs w:val="16"/>
           <w:lang w:val="ru-RU"/>
         </w:rPr>
-        <w:lastRenderedPageBreak/>
         <w:sym w:font="Wingdings" w:char="F0D8"/>
       </w:r>
       <w:r>
@@ -7698,7 +7959,7 @@
     <w:p>
       <w:pPr>
         <w:spacing w:line="180" w:lineRule="exact"/>
-        <w:ind w:left="-142"/>
+        <w:ind w:left="142"/>
         <w:rPr>
           <w:rStyle w:val="fontstyle31"/>
           <w:color w:val="auto"/>
@@ -7792,7 +8053,7 @@
     <w:p>
       <w:pPr>
         <w:spacing w:line="180" w:lineRule="exact"/>
-        <w:ind w:left="-142"/>
+        <w:ind w:left="142"/>
         <w:rPr>
           <w:rFonts w:ascii="Artifakt Element" w:hAnsi="Artifakt Element"/>
           <w:sz w:val="16"/>
@@ -7858,7 +8119,7 @@
           <w:numId w:val="11"/>
         </w:numPr>
         <w:spacing w:line="180" w:lineRule="exact"/>
-        <w:ind w:left="426" w:right="27"/>
+        <w:ind w:left="142" w:right="27" w:firstLine="142"/>
         <w:rPr>
           <w:rStyle w:val="fontstyle21"/>
           <w:b w:val="0"/>
@@ -7936,7 +8197,7 @@
           <w:numId w:val="11"/>
         </w:numPr>
         <w:spacing w:line="180" w:lineRule="exact"/>
-        <w:ind w:left="426" w:right="27"/>
+        <w:ind w:left="142" w:right="27" w:firstLine="142"/>
         <w:rPr>
           <w:rStyle w:val="fontstyle21"/>
           <w:b w:val="0"/>
@@ -8043,7 +8304,7 @@
       <w:pPr>
         <w:pStyle w:val="a4"/>
         <w:spacing w:line="180" w:lineRule="exact"/>
-        <w:ind w:left="-142" w:right="176"/>
+        <w:ind w:left="142" w:right="176"/>
         <w:rPr>
           <w:rStyle w:val="fontstyle31"/>
           <w:color w:val="auto"/>
@@ -8207,7 +8468,7 @@
       <w:pPr>
         <w:pStyle w:val="a4"/>
         <w:spacing w:line="180" w:lineRule="exact"/>
-        <w:ind w:left="-142" w:right="176"/>
+        <w:ind w:left="142" w:right="176"/>
         <w:rPr>
           <w:rStyle w:val="a5"/>
           <w:rFonts w:ascii="Artifakt Element" w:hAnsi="Artifakt Element"/>
@@ -8217,7 +8478,7 @@
           <w:lang w:val="en-US"/>
         </w:rPr>
       </w:pPr>
-      <w:hyperlink r:id="rId20" w:history="1">
+      <w:hyperlink r:id="rId21" w:history="1">
         <w:r>
           <w:rPr>
             <w:rStyle w:val="a5"/>
@@ -8235,7 +8496,7 @@
       <w:pPr>
         <w:pStyle w:val="a4"/>
         <w:spacing w:line="180" w:lineRule="exact"/>
-        <w:ind w:left="-142" w:right="176"/>
+        <w:ind w:left="142" w:right="176"/>
         <w:rPr>
           <w:rStyle w:val="fontstyle31"/>
           <w:rFonts w:ascii="Artifakt Element Medium" w:hAnsi="Artifakt Element Medium" w:cstheme="minorHAnsi"/>
@@ -8249,7 +8510,7 @@
     <w:p>
       <w:pPr>
         <w:spacing w:line="180" w:lineRule="exact"/>
-        <w:ind w:left="-142"/>
+        <w:ind w:left="142"/>
         <w:rPr>
           <w:rFonts w:ascii="Artifakt Element Medium" w:hAnsi="Artifakt Element Medium" w:cstheme="minorHAnsi"/>
           <w:b/>
@@ -8272,7 +8533,7 @@
     <w:p>
       <w:pPr>
         <w:spacing w:line="300" w:lineRule="exact"/>
-        <w:ind w:left="-142"/>
+        <w:ind w:left="142"/>
         <w:rPr>
           <w:rFonts w:ascii="Artifakt Element" w:hAnsi="Artifakt Element"/>
           <w:b/>
@@ -8362,7 +8623,7 @@
       <w:pPr>
         <w:pStyle w:val="a4"/>
         <w:spacing w:line="180" w:lineRule="exact"/>
-        <w:ind w:left="-142"/>
+        <w:ind w:left="142"/>
         <w:rPr>
           <w:rStyle w:val="fontstyle21"/>
           <w:b w:val="0"/>
@@ -8462,7 +8723,7 @@
       <w:pPr>
         <w:pStyle w:val="a4"/>
         <w:spacing w:line="180" w:lineRule="exact"/>
-        <w:ind w:left="-142"/>
+        <w:ind w:left="142"/>
         <w:rPr>
           <w:rFonts w:ascii="Artifakt Element Medium" w:hAnsi="Artifakt Element Medium" w:cstheme="minorHAnsi"/>
           <w:sz w:val="16"/>
@@ -8609,7 +8870,7 @@
     <w:p>
       <w:pPr>
         <w:spacing w:line="180" w:lineRule="exact"/>
-        <w:ind w:left="-142"/>
+        <w:ind w:left="142"/>
         <w:rPr>
           <w:rStyle w:val="fontstyle21"/>
           <w:b w:val="0"/>
@@ -8746,7 +9007,7 @@
     <w:p>
       <w:pPr>
         <w:spacing w:line="180" w:lineRule="exact"/>
-        <w:ind w:left="-142"/>
+        <w:ind w:left="142"/>
         <w:rPr>
           <w:rFonts w:ascii="Artifakt Element" w:hAnsi="Artifakt Element"/>
           <w:bCs/>
@@ -8804,7 +9065,7 @@
     <w:p>
       <w:pPr>
         <w:spacing w:line="180" w:lineRule="exact"/>
-        <w:ind w:left="-142"/>
+        <w:ind w:left="142"/>
         <w:rPr>
           <w:rStyle w:val="a5"/>
           <w:rFonts w:ascii="Artifakt Element" w:hAnsi="Artifakt Element"/>
@@ -8814,7 +9075,7 @@
           <w:lang w:val="ru-RU"/>
         </w:rPr>
       </w:pPr>
-      <w:hyperlink r:id="rId21" w:history="1">
+      <w:hyperlink r:id="rId22" w:history="1">
         <w:r>
           <w:rPr>
             <w:rStyle w:val="a5"/>
@@ -8968,7 +9229,7 @@
       <w:pPr>
         <w:pStyle w:val="a4"/>
         <w:spacing w:line="300" w:lineRule="exact"/>
-        <w:ind w:left="-142"/>
+        <w:ind w:left="142"/>
         <w:rPr>
           <w:rFonts w:ascii="Artifakt Element Medium" w:hAnsi="Artifakt Element Medium" w:cstheme="minorHAnsi"/>
           <w:b/>
@@ -9056,7 +9317,7 @@
       <w:pPr>
         <w:pStyle w:val="a4"/>
         <w:spacing w:line="180" w:lineRule="exact"/>
-        <w:ind w:left="-142"/>
+        <w:ind w:left="142"/>
         <w:rPr>
           <w:rStyle w:val="fontstyle21"/>
           <w:b w:val="0"/>
@@ -9112,7 +9373,7 @@
       <w:pPr>
         <w:pStyle w:val="a4"/>
         <w:spacing w:line="180" w:lineRule="exact"/>
-        <w:ind w:left="-142"/>
+        <w:ind w:left="142"/>
         <w:rPr>
           <w:rFonts w:ascii="Artifakt Element Medium" w:hAnsi="Artifakt Element Medium" w:cstheme="minorHAnsi"/>
           <w:b/>
@@ -9262,7 +9523,7 @@
     <w:p>
       <w:pPr>
         <w:spacing w:line="180" w:lineRule="exact"/>
-        <w:ind w:left="-142"/>
+        <w:ind w:left="142"/>
         <w:rPr>
           <w:rStyle w:val="fontstyle21"/>
           <w:b w:val="0"/>
@@ -9465,7 +9726,7 @@
     <w:p>
       <w:pPr>
         <w:spacing w:line="180" w:lineRule="exact"/>
-        <w:ind w:left="-142"/>
+        <w:ind w:left="142"/>
         <w:rPr>
           <w:rStyle w:val="fontstyle21"/>
           <w:b w:val="0"/>
@@ -9517,7 +9778,7 @@
     <w:p>
       <w:pPr>
         <w:spacing w:line="180" w:lineRule="exact"/>
-        <w:ind w:left="-142"/>
+        <w:ind w:left="142"/>
         <w:rPr>
           <w:rStyle w:val="a5"/>
           <w:rFonts w:ascii="Artifakt Element" w:hAnsi="Artifakt Element"/>
@@ -9527,7 +9788,7 @@
           <w:lang w:val="ru-RU"/>
         </w:rPr>
       </w:pPr>
-      <w:hyperlink r:id="rId22" w:history="1">
+      <w:hyperlink r:id="rId23" w:history="1">
         <w:r>
           <w:rPr>
             <w:rStyle w:val="a5"/>
@@ -9705,7 +9966,7 @@
       <w:pPr>
         <w:pStyle w:val="a4"/>
         <w:spacing w:line="300" w:lineRule="exact"/>
-        <w:ind w:left="-142"/>
+        <w:ind w:left="142"/>
         <w:rPr>
           <w:rFonts w:ascii="Artifakt Element Medium" w:hAnsi="Artifakt Element Medium" w:cstheme="minorHAnsi"/>
           <w:b/>
@@ -9793,7 +10054,7 @@
       <w:pPr>
         <w:pStyle w:val="a4"/>
         <w:spacing w:line="180" w:lineRule="exact"/>
-        <w:ind w:left="-142"/>
+        <w:ind w:left="142"/>
         <w:rPr>
           <w:rStyle w:val="fontstyle21"/>
           <w:b w:val="0"/>
@@ -9851,7 +10112,7 @@
       <w:pPr>
         <w:pStyle w:val="a4"/>
         <w:spacing w:line="180" w:lineRule="exact"/>
-        <w:ind w:left="-142"/>
+        <w:ind w:left="142"/>
         <w:rPr>
           <w:rFonts w:ascii="Artifakt Element Medium" w:hAnsi="Artifakt Element Medium" w:cstheme="minorHAnsi"/>
           <w:b/>
@@ -9900,7 +10161,7 @@
           <w:szCs w:val="16"/>
           <w:lang w:val="ru-RU"/>
         </w:rPr>
-        <w:t xml:space="preserve">Преобразовать файл кабельного журнала проекта </w:t>
+        <w:t xml:space="preserve">Преобразовать файл кабельного журнала </w:t>
       </w:r>
       <w:proofErr w:type="gramStart"/>
       <w:r>
@@ -9912,7 +10173,7 @@
           <w:szCs w:val="16"/>
           <w:lang w:val="ru-RU"/>
         </w:rPr>
-        <w:t>в формат</w:t>
+        <w:t>проекта</w:t>
       </w:r>
       <w:proofErr w:type="gramEnd"/>
       <w:r>
@@ -9924,7 +10185,7 @@
           <w:szCs w:val="16"/>
           <w:lang w:val="ru-RU"/>
         </w:rPr>
-        <w:t xml:space="preserve"> позволяющий рассчитывать длины кабельных трасс в соответствии с типом </w:t>
+        <w:t xml:space="preserve"> в формат позволяющий рассчитывать длины кабельных трасс в соответствии с типом </w:t>
       </w:r>
       <w:proofErr w:type="spellStart"/>
       <w:r>
@@ -9954,7 +10215,7 @@
     <w:p>
       <w:pPr>
         <w:spacing w:line="180" w:lineRule="exact"/>
-        <w:ind w:left="-142"/>
+        <w:ind w:left="142"/>
         <w:rPr>
           <w:rStyle w:val="fontstyle21"/>
           <w:b w:val="0"/>
@@ -10026,7 +10287,31 @@
           <w:szCs w:val="16"/>
           <w:lang w:val="en-US"/>
         </w:rPr>
-        <w:t xml:space="preserve"> numpy, pandas, </w:t>
+        <w:t xml:space="preserve"> </w:t>
+      </w:r>
+      <w:proofErr w:type="spellStart"/>
+      <w:r>
+        <w:rPr>
+          <w:rStyle w:val="fontstyle21"/>
+          <w:b w:val="0"/>
+          <w:color w:val="auto"/>
+          <w:sz w:val="16"/>
+          <w:szCs w:val="16"/>
+          <w:lang w:val="en-US"/>
+        </w:rPr>
+        <w:t>numpy</w:t>
+      </w:r>
+      <w:proofErr w:type="spellEnd"/>
+      <w:r>
+        <w:rPr>
+          <w:rStyle w:val="fontstyle21"/>
+          <w:b w:val="0"/>
+          <w:color w:val="auto"/>
+          <w:sz w:val="16"/>
+          <w:szCs w:val="16"/>
+          <w:lang w:val="en-US"/>
+        </w:rPr>
+        <w:t xml:space="preserve">, pandas, </w:t>
       </w:r>
       <w:proofErr w:type="spellStart"/>
       <w:r>
@@ -10080,7 +10365,7 @@
     <w:p>
       <w:pPr>
         <w:spacing w:line="180" w:lineRule="exact"/>
-        <w:ind w:left="-142"/>
+        <w:ind w:left="142"/>
         <w:rPr>
           <w:rStyle w:val="fontstyle21"/>
           <w:b w:val="0"/>
@@ -10151,7 +10436,7 @@
     <w:p>
       <w:pPr>
         <w:spacing w:line="180" w:lineRule="exact"/>
-        <w:ind w:left="-142"/>
+        <w:ind w:left="142"/>
         <w:rPr>
           <w:rStyle w:val="a5"/>
           <w:rFonts w:ascii="Artifakt Element" w:hAnsi="Artifakt Element"/>
@@ -10161,7 +10446,7 @@
           <w:lang w:val="ru-RU"/>
         </w:rPr>
       </w:pPr>
-      <w:hyperlink r:id="rId23" w:history="1">
+      <w:hyperlink r:id="rId24" w:history="1">
         <w:r>
           <w:rPr>
             <w:rStyle w:val="a5"/>
@@ -10327,7 +10612,7 @@
     </w:p>
     <w:sectPr>
       <w:pgSz w:w="11906" w:h="16838"/>
-      <w:pgMar w:top="284" w:right="567" w:bottom="142" w:left="567" w:header="709" w:footer="709" w:gutter="0"/>
+      <w:pgMar w:top="426" w:right="567" w:bottom="426" w:left="567" w:header="709" w:footer="709" w:gutter="0"/>
       <w:cols w:space="708"/>
       <w:docGrid w:linePitch="360"/>
     </w:sectPr>
@@ -10336,8 +10621,8 @@
 </file>
 
 <file path=word/numbering.xml><?xml version="1.0" encoding="utf-8"?>
-<w:numbering xmlns:wpc="http://schemas.microsoft.com/office/word/2010/wordprocessingCanvas" xmlns:mc="http://schemas.openxmlformats.org/markup-compatibility/2006" xmlns:o="urn:schemas-microsoft-com:office:office" xmlns:r="http://schemas.openxmlformats.org/officeDocument/2006/relationships" xmlns:m="http://schemas.openxmlformats.org/officeDocument/2006/math" xmlns:v="urn:schemas-microsoft-com:vml" xmlns:wp14="http://schemas.microsoft.com/office/word/2010/wordprocessingDrawing" xmlns:wp="http://schemas.openxmlformats.org/drawingml/2006/wordprocessingDrawing" xmlns:w10="urn:schemas-microsoft-com:office:word" xmlns:w="http://schemas.openxmlformats.org/wordprocessingml/2006/main" xmlns:w14="http://schemas.microsoft.com/office/word/2010/wordml" xmlns:w15="http://schemas.microsoft.com/office/word/2012/wordml" xmlns:wpg="http://schemas.microsoft.com/office/word/2010/wordprocessingGroup" xmlns:wpi="http://schemas.microsoft.com/office/word/2010/wordprocessingInk" xmlns:wne="http://schemas.microsoft.com/office/word/2006/wordml" xmlns:wps="http://schemas.microsoft.com/office/word/2010/wordprocessingShape" mc:Ignorable="w14 w15 wp14">
-  <w:abstractNum w:abstractNumId="0" w15:restartNumberingAfterBreak="0">
+<w:numbering xmlns:wpc="http://schemas.microsoft.com/office/word/2010/wordprocessingCanvas" xmlns:mc="http://schemas.openxmlformats.org/markup-compatibility/2006" xmlns:o="urn:schemas-microsoft-com:office:office" xmlns:r="http://schemas.openxmlformats.org/officeDocument/2006/relationships" xmlns:m="http://schemas.openxmlformats.org/officeDocument/2006/math" xmlns:v="urn:schemas-microsoft-com:vml" xmlns:wp14="http://schemas.microsoft.com/office/word/2010/wordprocessingDrawing" xmlns:wp="http://schemas.openxmlformats.org/drawingml/2006/wordprocessingDrawing" xmlns:w10="urn:schemas-microsoft-com:office:word" xmlns:w="http://schemas.openxmlformats.org/wordprocessingml/2006/main" xmlns:w14="http://schemas.microsoft.com/office/word/2010/wordml" xmlns:wpg="http://schemas.microsoft.com/office/word/2010/wordprocessingGroup" xmlns:wpi="http://schemas.microsoft.com/office/word/2010/wordprocessingInk" xmlns:wne="http://schemas.microsoft.com/office/word/2006/wordml" xmlns:wps="http://schemas.microsoft.com/office/word/2010/wordprocessingShape" mc:Ignorable="w14 wp14">
+  <w:abstractNum w:abstractNumId="0">
     <w:nsid w:val="01E849B8"/>
     <w:multiLevelType w:val="hybridMultilevel"/>
     <w:tmpl w:val="DDA45A14"/>
@@ -10451,7 +10736,7 @@
       </w:rPr>
     </w:lvl>
   </w:abstractNum>
-  <w:abstractNum w:abstractNumId="1" w15:restartNumberingAfterBreak="0">
+  <w:abstractNum w:abstractNumId="1">
     <w:nsid w:val="152E48BF"/>
     <w:multiLevelType w:val="hybridMultilevel"/>
     <w:tmpl w:val="2F149024"/>
@@ -10564,7 +10849,7 @@
       </w:rPr>
     </w:lvl>
   </w:abstractNum>
-  <w:abstractNum w:abstractNumId="2" w15:restartNumberingAfterBreak="0">
+  <w:abstractNum w:abstractNumId="2">
     <w:nsid w:val="27F17E65"/>
     <w:multiLevelType w:val="hybridMultilevel"/>
     <w:tmpl w:val="8E7CB576"/>
@@ -10678,7 +10963,120 @@
       </w:rPr>
     </w:lvl>
   </w:abstractNum>
-  <w:abstractNum w:abstractNumId="3" w15:restartNumberingAfterBreak="0">
+  <w:abstractNum w:abstractNumId="3">
+    <w:nsid w:val="2A262F75"/>
+    <w:multiLevelType w:val="hybridMultilevel"/>
+    <w:tmpl w:val="957C2CCA"/>
+    <w:lvl w:ilvl="0" w:tplc="04190001">
+      <w:start w:val="1"/>
+      <w:numFmt w:val="bullet"/>
+      <w:lvlText w:val=""/>
+      <w:lvlJc w:val="left"/>
+      <w:pPr>
+        <w:ind w:left="754" w:hanging="360"/>
+      </w:pPr>
+      <w:rPr>
+        <w:rFonts w:ascii="Symbol" w:hAnsi="Symbol" w:hint="default"/>
+      </w:rPr>
+    </w:lvl>
+    <w:lvl w:ilvl="1" w:tplc="04190003" w:tentative="1">
+      <w:start w:val="1"/>
+      <w:numFmt w:val="bullet"/>
+      <w:lvlText w:val="o"/>
+      <w:lvlJc w:val="left"/>
+      <w:pPr>
+        <w:ind w:left="1474" w:hanging="360"/>
+      </w:pPr>
+      <w:rPr>
+        <w:rFonts w:ascii="Courier New" w:hAnsi="Courier New" w:cs="Courier New" w:hint="default"/>
+      </w:rPr>
+    </w:lvl>
+    <w:lvl w:ilvl="2" w:tplc="04190005" w:tentative="1">
+      <w:start w:val="1"/>
+      <w:numFmt w:val="bullet"/>
+      <w:lvlText w:val=""/>
+      <w:lvlJc w:val="left"/>
+      <w:pPr>
+        <w:ind w:left="2194" w:hanging="360"/>
+      </w:pPr>
+      <w:rPr>
+        <w:rFonts w:ascii="Wingdings" w:hAnsi="Wingdings" w:hint="default"/>
+      </w:rPr>
+    </w:lvl>
+    <w:lvl w:ilvl="3" w:tplc="04190001" w:tentative="1">
+      <w:start w:val="1"/>
+      <w:numFmt w:val="bullet"/>
+      <w:lvlText w:val=""/>
+      <w:lvlJc w:val="left"/>
+      <w:pPr>
+        <w:ind w:left="2914" w:hanging="360"/>
+      </w:pPr>
+      <w:rPr>
+        <w:rFonts w:ascii="Symbol" w:hAnsi="Symbol" w:hint="default"/>
+      </w:rPr>
+    </w:lvl>
+    <w:lvl w:ilvl="4" w:tplc="04190003" w:tentative="1">
+      <w:start w:val="1"/>
+      <w:numFmt w:val="bullet"/>
+      <w:lvlText w:val="o"/>
+      <w:lvlJc w:val="left"/>
+      <w:pPr>
+        <w:ind w:left="3634" w:hanging="360"/>
+      </w:pPr>
+      <w:rPr>
+        <w:rFonts w:ascii="Courier New" w:hAnsi="Courier New" w:cs="Courier New" w:hint="default"/>
+      </w:rPr>
+    </w:lvl>
+    <w:lvl w:ilvl="5" w:tplc="04190005" w:tentative="1">
+      <w:start w:val="1"/>
+      <w:numFmt w:val="bullet"/>
+      <w:lvlText w:val=""/>
+      <w:lvlJc w:val="left"/>
+      <w:pPr>
+        <w:ind w:left="4354" w:hanging="360"/>
+      </w:pPr>
+      <w:rPr>
+        <w:rFonts w:ascii="Wingdings" w:hAnsi="Wingdings" w:hint="default"/>
+      </w:rPr>
+    </w:lvl>
+    <w:lvl w:ilvl="6" w:tplc="04190001" w:tentative="1">
+      <w:start w:val="1"/>
+      <w:numFmt w:val="bullet"/>
+      <w:lvlText w:val=""/>
+      <w:lvlJc w:val="left"/>
+      <w:pPr>
+        <w:ind w:left="5074" w:hanging="360"/>
+      </w:pPr>
+      <w:rPr>
+        <w:rFonts w:ascii="Symbol" w:hAnsi="Symbol" w:hint="default"/>
+      </w:rPr>
+    </w:lvl>
+    <w:lvl w:ilvl="7" w:tplc="04190003" w:tentative="1">
+      <w:start w:val="1"/>
+      <w:numFmt w:val="bullet"/>
+      <w:lvlText w:val="o"/>
+      <w:lvlJc w:val="left"/>
+      <w:pPr>
+        <w:ind w:left="5794" w:hanging="360"/>
+      </w:pPr>
+      <w:rPr>
+        <w:rFonts w:ascii="Courier New" w:hAnsi="Courier New" w:cs="Courier New" w:hint="default"/>
+      </w:rPr>
+    </w:lvl>
+    <w:lvl w:ilvl="8" w:tplc="04190005" w:tentative="1">
+      <w:start w:val="1"/>
+      <w:numFmt w:val="bullet"/>
+      <w:lvlText w:val=""/>
+      <w:lvlJc w:val="left"/>
+      <w:pPr>
+        <w:ind w:left="6514" w:hanging="360"/>
+      </w:pPr>
+      <w:rPr>
+        <w:rFonts w:ascii="Wingdings" w:hAnsi="Wingdings" w:hint="default"/>
+      </w:rPr>
+    </w:lvl>
+  </w:abstractNum>
+  <w:abstractNum w:abstractNumId="4">
     <w:nsid w:val="2BB9062E"/>
     <w:multiLevelType w:val="hybridMultilevel"/>
     <w:tmpl w:val="631CB554"/>
@@ -10791,7 +11189,7 @@
       </w:rPr>
     </w:lvl>
   </w:abstractNum>
-  <w:abstractNum w:abstractNumId="4" w15:restartNumberingAfterBreak="0">
+  <w:abstractNum w:abstractNumId="5">
     <w:nsid w:val="368435A1"/>
     <w:multiLevelType w:val="hybridMultilevel"/>
     <w:tmpl w:val="389E9786"/>
@@ -10905,7 +11303,7 @@
       </w:rPr>
     </w:lvl>
   </w:abstractNum>
-  <w:abstractNum w:abstractNumId="5" w15:restartNumberingAfterBreak="0">
+  <w:abstractNum w:abstractNumId="6">
     <w:nsid w:val="3CBC25F6"/>
     <w:multiLevelType w:val="hybridMultilevel"/>
     <w:tmpl w:val="21901226"/>
@@ -11019,7 +11417,7 @@
       </w:rPr>
     </w:lvl>
   </w:abstractNum>
-  <w:abstractNum w:abstractNumId="6" w15:restartNumberingAfterBreak="0">
+  <w:abstractNum w:abstractNumId="7">
     <w:nsid w:val="43834C39"/>
     <w:multiLevelType w:val="hybridMultilevel"/>
     <w:tmpl w:val="B588BDCE"/>
@@ -11132,7 +11530,7 @@
       </w:rPr>
     </w:lvl>
   </w:abstractNum>
-  <w:abstractNum w:abstractNumId="7" w15:restartNumberingAfterBreak="0">
+  <w:abstractNum w:abstractNumId="8">
     <w:nsid w:val="47AD71BA"/>
     <w:multiLevelType w:val="hybridMultilevel"/>
     <w:tmpl w:val="9934E8C8"/>
@@ -11245,7 +11643,7 @@
       </w:rPr>
     </w:lvl>
   </w:abstractNum>
-  <w:abstractNum w:abstractNumId="8" w15:restartNumberingAfterBreak="0">
+  <w:abstractNum w:abstractNumId="9">
     <w:nsid w:val="5F370DB0"/>
     <w:multiLevelType w:val="hybridMultilevel"/>
     <w:tmpl w:val="BBC27AC0"/>
@@ -11359,7 +11757,7 @@
       </w:rPr>
     </w:lvl>
   </w:abstractNum>
-  <w:abstractNum w:abstractNumId="9" w15:restartNumberingAfterBreak="0">
+  <w:abstractNum w:abstractNumId="10">
     <w:nsid w:val="6C891008"/>
     <w:multiLevelType w:val="hybridMultilevel"/>
     <w:tmpl w:val="55225DFA"/>
@@ -11472,7 +11870,7 @@
       </w:rPr>
     </w:lvl>
   </w:abstractNum>
-  <w:abstractNum w:abstractNumId="10" w15:restartNumberingAfterBreak="0">
+  <w:abstractNum w:abstractNumId="11">
     <w:nsid w:val="77AA1009"/>
     <w:multiLevelType w:val="hybridMultilevel"/>
     <w:tmpl w:val="C5886FBA"/>
@@ -11590,40 +11988,43 @@
     <w:abstractNumId w:val="1"/>
   </w:num>
   <w:num w:numId="2">
-    <w:abstractNumId w:val="9"/>
+    <w:abstractNumId w:val="10"/>
   </w:num>
   <w:num w:numId="3">
-    <w:abstractNumId w:val="5"/>
+    <w:abstractNumId w:val="6"/>
   </w:num>
   <w:num w:numId="4">
-    <w:abstractNumId w:val="8"/>
+    <w:abstractNumId w:val="9"/>
   </w:num>
   <w:num w:numId="5">
     <w:abstractNumId w:val="0"/>
   </w:num>
   <w:num w:numId="6">
+    <w:abstractNumId w:val="5"/>
+  </w:num>
+  <w:num w:numId="7">
     <w:abstractNumId w:val="4"/>
   </w:num>
-  <w:num w:numId="7">
-    <w:abstractNumId w:val="3"/>
-  </w:num>
   <w:num w:numId="8">
-    <w:abstractNumId w:val="7"/>
+    <w:abstractNumId w:val="8"/>
   </w:num>
   <w:num w:numId="9">
-    <w:abstractNumId w:val="6"/>
+    <w:abstractNumId w:val="7"/>
   </w:num>
   <w:num w:numId="10">
     <w:abstractNumId w:val="2"/>
   </w:num>
   <w:num w:numId="11">
-    <w:abstractNumId w:val="10"/>
+    <w:abstractNumId w:val="11"/>
+  </w:num>
+  <w:num w:numId="12">
+    <w:abstractNumId w:val="3"/>
   </w:num>
 </w:numbering>
 </file>
 
 <file path=word/styles.xml><?xml version="1.0" encoding="utf-8"?>
-<w:styles xmlns:mc="http://schemas.openxmlformats.org/markup-compatibility/2006" xmlns:r="http://schemas.openxmlformats.org/officeDocument/2006/relationships" xmlns:w="http://schemas.openxmlformats.org/wordprocessingml/2006/main" xmlns:w14="http://schemas.microsoft.com/office/word/2010/wordml" xmlns:w15="http://schemas.microsoft.com/office/word/2012/wordml" mc:Ignorable="w14 w15">
+<w:styles xmlns:mc="http://schemas.openxmlformats.org/markup-compatibility/2006" xmlns:r="http://schemas.openxmlformats.org/officeDocument/2006/relationships" xmlns:w="http://schemas.openxmlformats.org/wordprocessingml/2006/main" xmlns:w14="http://schemas.microsoft.com/office/word/2010/wordml" mc:Ignorable="w14">
   <w:docDefaults>
     <w:rPrDefault>
       <w:rPr>
@@ -11639,378 +12040,474 @@
       </w:pPr>
     </w:pPrDefault>
   </w:docDefaults>
-  <w:latentStyles w:defLockedState="0" w:defUIPriority="99" w:defSemiHidden="0" w:defUnhideWhenUsed="0" w:defQFormat="0" w:count="371">
-    <w:lsdException w:name="Normal" w:uiPriority="0" w:qFormat="1"/>
-    <w:lsdException w:name="heading 1" w:uiPriority="9" w:qFormat="1"/>
-    <w:lsdException w:name="heading 2" w:semiHidden="1" w:uiPriority="9" w:unhideWhenUsed="1" w:qFormat="1"/>
-    <w:lsdException w:name="heading 3" w:semiHidden="1" w:uiPriority="9" w:unhideWhenUsed="1" w:qFormat="1"/>
-    <w:lsdException w:name="heading 4" w:semiHidden="1" w:uiPriority="9" w:unhideWhenUsed="1" w:qFormat="1"/>
-    <w:lsdException w:name="heading 5" w:semiHidden="1" w:uiPriority="9" w:unhideWhenUsed="1" w:qFormat="1"/>
-    <w:lsdException w:name="heading 6" w:semiHidden="1" w:uiPriority="9" w:unhideWhenUsed="1" w:qFormat="1"/>
-    <w:lsdException w:name="heading 7" w:semiHidden="1" w:uiPriority="9" w:unhideWhenUsed="1" w:qFormat="1"/>
-    <w:lsdException w:name="heading 8" w:semiHidden="1" w:uiPriority="9" w:unhideWhenUsed="1" w:qFormat="1"/>
-    <w:lsdException w:name="heading 9" w:semiHidden="1" w:uiPriority="9" w:unhideWhenUsed="1" w:qFormat="1"/>
-    <w:lsdException w:name="index 1" w:semiHidden="1" w:unhideWhenUsed="1"/>
-    <w:lsdException w:name="index 2" w:semiHidden="1" w:unhideWhenUsed="1"/>
-    <w:lsdException w:name="index 3" w:semiHidden="1" w:unhideWhenUsed="1"/>
-    <w:lsdException w:name="index 4" w:semiHidden="1" w:unhideWhenUsed="1"/>
-    <w:lsdException w:name="index 5" w:semiHidden="1" w:unhideWhenUsed="1"/>
-    <w:lsdException w:name="index 6" w:semiHidden="1" w:unhideWhenUsed="1"/>
-    <w:lsdException w:name="index 7" w:semiHidden="1" w:unhideWhenUsed="1"/>
-    <w:lsdException w:name="index 8" w:semiHidden="1" w:unhideWhenUsed="1"/>
-    <w:lsdException w:name="index 9" w:semiHidden="1" w:unhideWhenUsed="1"/>
-    <w:lsdException w:name="toc 1" w:semiHidden="1" w:uiPriority="39" w:unhideWhenUsed="1"/>
-    <w:lsdException w:name="toc 2" w:semiHidden="1" w:uiPriority="39" w:unhideWhenUsed="1"/>
-    <w:lsdException w:name="toc 3" w:semiHidden="1" w:uiPriority="39" w:unhideWhenUsed="1"/>
-    <w:lsdException w:name="toc 4" w:semiHidden="1" w:uiPriority="39" w:unhideWhenUsed="1"/>
-    <w:lsdException w:name="toc 5" w:semiHidden="1" w:uiPriority="39" w:unhideWhenUsed="1"/>
-    <w:lsdException w:name="toc 6" w:semiHidden="1" w:uiPriority="39" w:unhideWhenUsed="1"/>
-    <w:lsdException w:name="toc 7" w:semiHidden="1" w:uiPriority="39" w:unhideWhenUsed="1"/>
-    <w:lsdException w:name="toc 8" w:semiHidden="1" w:uiPriority="39" w:unhideWhenUsed="1"/>
-    <w:lsdException w:name="toc 9" w:semiHidden="1" w:uiPriority="39" w:unhideWhenUsed="1"/>
-    <w:lsdException w:name="Normal Indent" w:semiHidden="1" w:unhideWhenUsed="1"/>
-    <w:lsdException w:name="footnote text" w:semiHidden="1" w:unhideWhenUsed="1"/>
-    <w:lsdException w:name="annotation text" w:semiHidden="1" w:unhideWhenUsed="1"/>
-    <w:lsdException w:name="header" w:semiHidden="1" w:unhideWhenUsed="1"/>
-    <w:lsdException w:name="footer" w:semiHidden="1" w:unhideWhenUsed="1"/>
-    <w:lsdException w:name="index heading" w:semiHidden="1" w:unhideWhenUsed="1"/>
-    <w:lsdException w:name="caption" w:semiHidden="1" w:uiPriority="35" w:unhideWhenUsed="1" w:qFormat="1"/>
-    <w:lsdException w:name="table of figures" w:semiHidden="1" w:unhideWhenUsed="1"/>
-    <w:lsdException w:name="envelope address" w:semiHidden="1" w:unhideWhenUsed="1"/>
-    <w:lsdException w:name="envelope return" w:semiHidden="1" w:unhideWhenUsed="1"/>
-    <w:lsdException w:name="footnote reference" w:semiHidden="1" w:unhideWhenUsed="1"/>
-    <w:lsdException w:name="annotation reference" w:semiHidden="1" w:unhideWhenUsed="1"/>
-    <w:lsdException w:name="line number" w:semiHidden="1" w:unhideWhenUsed="1"/>
-    <w:lsdException w:name="page number" w:semiHidden="1" w:unhideWhenUsed="1"/>
-    <w:lsdException w:name="endnote reference" w:semiHidden="1" w:unhideWhenUsed="1"/>
-    <w:lsdException w:name="endnote text" w:semiHidden="1" w:unhideWhenUsed="1"/>
-    <w:lsdException w:name="table of authorities" w:semiHidden="1" w:unhideWhenUsed="1"/>
-    <w:lsdException w:name="macro" w:semiHidden="1" w:unhideWhenUsed="1"/>
-    <w:lsdException w:name="toa heading" w:semiHidden="1" w:unhideWhenUsed="1"/>
-    <w:lsdException w:name="List" w:semiHidden="1" w:unhideWhenUsed="1"/>
-    <w:lsdException w:name="List Bullet" w:semiHidden="1" w:unhideWhenUsed="1"/>
-    <w:lsdException w:name="List Number" w:semiHidden="1" w:unhideWhenUsed="1"/>
-    <w:lsdException w:name="List 2" w:semiHidden="1" w:unhideWhenUsed="1"/>
-    <w:lsdException w:name="List 3" w:semiHidden="1" w:unhideWhenUsed="1"/>
-    <w:lsdException w:name="List 4" w:semiHidden="1" w:unhideWhenUsed="1"/>
-    <w:lsdException w:name="List 5" w:semiHidden="1" w:unhideWhenUsed="1"/>
-    <w:lsdException w:name="List Bullet 2" w:semiHidden="1" w:unhideWhenUsed="1"/>
-    <w:lsdException w:name="List Bullet 3" w:semiHidden="1" w:unhideWhenUsed="1"/>
-    <w:lsdException w:name="List Bullet 4" w:semiHidden="1" w:unhideWhenUsed="1"/>
-    <w:lsdException w:name="List Bullet 5" w:semiHidden="1" w:unhideWhenUsed="1"/>
-    <w:lsdException w:name="List Number 2" w:semiHidden="1" w:unhideWhenUsed="1"/>
-    <w:lsdException w:name="List Number 3" w:semiHidden="1" w:unhideWhenUsed="1"/>
-    <w:lsdException w:name="List Number 4" w:semiHidden="1" w:unhideWhenUsed="1"/>
-    <w:lsdException w:name="List Number 5" w:semiHidden="1" w:unhideWhenUsed="1"/>
-    <w:lsdException w:name="Title" w:uiPriority="10" w:qFormat="1"/>
-    <w:lsdException w:name="Closing" w:semiHidden="1" w:unhideWhenUsed="1"/>
-    <w:lsdException w:name="Signature" w:semiHidden="1" w:unhideWhenUsed="1"/>
-    <w:lsdException w:name="Default Paragraph Font" w:semiHidden="1" w:uiPriority="1" w:unhideWhenUsed="1"/>
-    <w:lsdException w:name="Body Text" w:semiHidden="1" w:unhideWhenUsed="1"/>
-    <w:lsdException w:name="Body Text Indent" w:semiHidden="1" w:unhideWhenUsed="1"/>
-    <w:lsdException w:name="List Continue" w:semiHidden="1" w:unhideWhenUsed="1"/>
-    <w:lsdException w:name="List Continue 2" w:semiHidden="1" w:unhideWhenUsed="1"/>
-    <w:lsdException w:name="List Continue 3" w:semiHidden="1" w:unhideWhenUsed="1"/>
-    <w:lsdException w:name="List Continue 4" w:semiHidden="1" w:unhideWhenUsed="1"/>
-    <w:lsdException w:name="List Continue 5" w:semiHidden="1" w:unhideWhenUsed="1"/>
-    <w:lsdException w:name="Message Header" w:semiHidden="1" w:unhideWhenUsed="1"/>
-    <w:lsdException w:name="Subtitle" w:uiPriority="11" w:qFormat="1"/>
-    <w:lsdException w:name="Salutation" w:semiHidden="1" w:unhideWhenUsed="1"/>
-    <w:lsdException w:name="Date" w:semiHidden="1" w:unhideWhenUsed="1"/>
-    <w:lsdException w:name="Body Text First Indent" w:semiHidden="1" w:unhideWhenUsed="1"/>
-    <w:lsdException w:name="Body Text First Indent 2" w:semiHidden="1" w:unhideWhenUsed="1"/>
-    <w:lsdException w:name="Note Heading" w:semiHidden="1" w:unhideWhenUsed="1"/>
-    <w:lsdException w:name="Body Text 2" w:semiHidden="1" w:unhideWhenUsed="1"/>
-    <w:lsdException w:name="Body Text 3" w:semiHidden="1" w:unhideWhenUsed="1"/>
-    <w:lsdException w:name="Body Text Indent 2" w:semiHidden="1" w:unhideWhenUsed="1"/>
-    <w:lsdException w:name="Body Text Indent 3" w:semiHidden="1" w:unhideWhenUsed="1"/>
-    <w:lsdException w:name="Block Text" w:semiHidden="1" w:unhideWhenUsed="1"/>
-    <w:lsdException w:name="Hyperlink" w:semiHidden="1" w:unhideWhenUsed="1"/>
-    <w:lsdException w:name="FollowedHyperlink" w:semiHidden="1" w:unhideWhenUsed="1"/>
-    <w:lsdException w:name="Strong" w:uiPriority="22" w:qFormat="1"/>
-    <w:lsdException w:name="Emphasis" w:uiPriority="20" w:qFormat="1"/>
-    <w:lsdException w:name="Document Map" w:semiHidden="1" w:unhideWhenUsed="1"/>
-    <w:lsdException w:name="Plain Text" w:semiHidden="1" w:unhideWhenUsed="1"/>
-    <w:lsdException w:name="E-mail Signature" w:semiHidden="1" w:unhideWhenUsed="1"/>
-    <w:lsdException w:name="HTML Top of Form" w:semiHidden="1" w:unhideWhenUsed="1"/>
-    <w:lsdException w:name="HTML Bottom of Form" w:semiHidden="1" w:unhideWhenUsed="1"/>
-    <w:lsdException w:name="Normal (Web)" w:semiHidden="1" w:unhideWhenUsed="1"/>
-    <w:lsdException w:name="HTML Acronym" w:semiHidden="1" w:unhideWhenUsed="1"/>
-    <w:lsdException w:name="HTML Address" w:semiHidden="1" w:unhideWhenUsed="1"/>
-    <w:lsdException w:name="HTML Cite" w:semiHidden="1" w:unhideWhenUsed="1"/>
-    <w:lsdException w:name="HTML Code" w:semiHidden="1" w:unhideWhenUsed="1"/>
-    <w:lsdException w:name="HTML Definition" w:semiHidden="1" w:unhideWhenUsed="1"/>
-    <w:lsdException w:name="HTML Keyboard" w:semiHidden="1" w:unhideWhenUsed="1"/>
-    <w:lsdException w:name="HTML Preformatted" w:semiHidden="1" w:unhideWhenUsed="1"/>
-    <w:lsdException w:name="HTML Sample" w:semiHidden="1" w:unhideWhenUsed="1"/>
-    <w:lsdException w:name="HTML Typewriter" w:semiHidden="1" w:unhideWhenUsed="1"/>
-    <w:lsdException w:name="HTML Variable" w:semiHidden="1" w:unhideWhenUsed="1"/>
-    <w:lsdException w:name="Normal Table" w:semiHidden="1" w:unhideWhenUsed="1"/>
-    <w:lsdException w:name="annotation subject" w:semiHidden="1" w:unhideWhenUsed="1"/>
-    <w:lsdException w:name="No List" w:semiHidden="1" w:unhideWhenUsed="1"/>
-    <w:lsdException w:name="Outline List 1" w:semiHidden="1" w:unhideWhenUsed="1"/>
-    <w:lsdException w:name="Outline List 2" w:semiHidden="1" w:unhideWhenUsed="1"/>
-    <w:lsdException w:name="Outline List 3" w:semiHidden="1" w:unhideWhenUsed="1"/>
-    <w:lsdException w:name="Table Simple 1" w:semiHidden="1" w:unhideWhenUsed="1"/>
-    <w:lsdException w:name="Table Simple 2" w:semiHidden="1" w:unhideWhenUsed="1"/>
-    <w:lsdException w:name="Table Simple 3" w:semiHidden="1" w:unhideWhenUsed="1"/>
-    <w:lsdException w:name="Table Classic 1" w:semiHidden="1" w:unhideWhenUsed="1"/>
-    <w:lsdException w:name="Table Classic 2" w:semiHidden="1" w:unhideWhenUsed="1"/>
-    <w:lsdException w:name="Table Classic 3" w:semiHidden="1" w:unhideWhenUsed="1"/>
-    <w:lsdException w:name="Table Classic 4" w:semiHidden="1" w:unhideWhenUsed="1"/>
-    <w:lsdException w:name="Table Colorful 1" w:semiHidden="1" w:unhideWhenUsed="1"/>
-    <w:lsdException w:name="Table Colorful 2" w:semiHidden="1" w:unhideWhenUsed="1"/>
-    <w:lsdException w:name="Table Colorful 3" w:semiHidden="1" w:unhideWhenUsed="1"/>
-    <w:lsdException w:name="Table Columns 1" w:semiHidden="1" w:unhideWhenUsed="1"/>
-    <w:lsdException w:name="Table Columns 2" w:semiHidden="1" w:unhideWhenUsed="1"/>
-    <w:lsdException w:name="Table Columns 3" w:semiHidden="1" w:unhideWhenUsed="1"/>
-    <w:lsdException w:name="Table Columns 4" w:semiHidden="1" w:unhideWhenUsed="1"/>
-    <w:lsdException w:name="Table Columns 5" w:semiHidden="1" w:unhideWhenUsed="1"/>
-    <w:lsdException w:name="Table Grid 1" w:semiHidden="1" w:unhideWhenUsed="1"/>
-    <w:lsdException w:name="Table Grid 2" w:semiHidden="1" w:unhideWhenUsed="1"/>
-    <w:lsdException w:name="Table Grid 3" w:semiHidden="1" w:unhideWhenUsed="1"/>
-    <w:lsdException w:name="Table Grid 4" w:semiHidden="1" w:unhideWhenUsed="1"/>
-    <w:lsdException w:name="Table Grid 5" w:semiHidden="1" w:unhideWhenUsed="1"/>
-    <w:lsdException w:name="Table Grid 6" w:semiHidden="1" w:unhideWhenUsed="1"/>
-    <w:lsdException w:name="Table Grid 7" w:semiHidden="1" w:unhideWhenUsed="1"/>
-    <w:lsdException w:name="Table Grid 8" w:semiHidden="1" w:unhideWhenUsed="1"/>
-    <w:lsdException w:name="Table List 1" w:semiHidden="1" w:unhideWhenUsed="1"/>
-    <w:lsdException w:name="Table List 2" w:semiHidden="1" w:unhideWhenUsed="1"/>
-    <w:lsdException w:name="Table List 3" w:semiHidden="1" w:unhideWhenUsed="1"/>
-    <w:lsdException w:name="Table List 4" w:semiHidden="1" w:unhideWhenUsed="1"/>
-    <w:lsdException w:name="Table List 5" w:semiHidden="1" w:unhideWhenUsed="1"/>
-    <w:lsdException w:name="Table List 6" w:semiHidden="1" w:unhideWhenUsed="1"/>
-    <w:lsdException w:name="Table List 7" w:semiHidden="1" w:unhideWhenUsed="1"/>
-    <w:lsdException w:name="Table List 8" w:semiHidden="1" w:unhideWhenUsed="1"/>
-    <w:lsdException w:name="Table 3D effects 1" w:semiHidden="1" w:unhideWhenUsed="1"/>
-    <w:lsdException w:name="Table 3D effects 2" w:semiHidden="1" w:unhideWhenUsed="1"/>
-    <w:lsdException w:name="Table 3D effects 3" w:semiHidden="1" w:unhideWhenUsed="1"/>
-    <w:lsdException w:name="Table Contemporary" w:semiHidden="1" w:unhideWhenUsed="1"/>
-    <w:lsdException w:name="Table Elegant" w:semiHidden="1" w:unhideWhenUsed="1"/>
-    <w:lsdException w:name="Table Professional" w:semiHidden="1" w:unhideWhenUsed="1"/>
-    <w:lsdException w:name="Table Subtle 1" w:semiHidden="1" w:unhideWhenUsed="1"/>
-    <w:lsdException w:name="Table Subtle 2" w:semiHidden="1" w:unhideWhenUsed="1"/>
-    <w:lsdException w:name="Table Web 1" w:semiHidden="1" w:unhideWhenUsed="1"/>
-    <w:lsdException w:name="Table Web 2" w:semiHidden="1" w:unhideWhenUsed="1"/>
-    <w:lsdException w:name="Table Web 3" w:semiHidden="1" w:unhideWhenUsed="1"/>
-    <w:lsdException w:name="Balloon Text" w:semiHidden="1" w:unhideWhenUsed="1"/>
-    <w:lsdException w:name="Table Grid" w:uiPriority="59"/>
-    <w:lsdException w:name="Table Theme" w:semiHidden="1" w:unhideWhenUsed="1"/>
-    <w:lsdException w:name="Placeholder Text" w:semiHidden="1"/>
-    <w:lsdException w:name="No Spacing" w:uiPriority="1" w:qFormat="1"/>
-    <w:lsdException w:name="Light Shading" w:uiPriority="60"/>
-    <w:lsdException w:name="Light List" w:uiPriority="61"/>
-    <w:lsdException w:name="Light Grid" w:uiPriority="62"/>
-    <w:lsdException w:name="Medium Shading 1" w:uiPriority="63"/>
-    <w:lsdException w:name="Medium Shading 2" w:uiPriority="64"/>
-    <w:lsdException w:name="Medium List 1" w:uiPriority="65"/>
-    <w:lsdException w:name="Medium List 2" w:uiPriority="66"/>
-    <w:lsdException w:name="Medium Grid 1" w:uiPriority="67"/>
-    <w:lsdException w:name="Medium Grid 2" w:uiPriority="68"/>
-    <w:lsdException w:name="Medium Grid 3" w:uiPriority="69"/>
-    <w:lsdException w:name="Dark List" w:uiPriority="70"/>
-    <w:lsdException w:name="Colorful Shading" w:uiPriority="71"/>
-    <w:lsdException w:name="Colorful List" w:uiPriority="72"/>
-    <w:lsdException w:name="Colorful Grid" w:uiPriority="73"/>
-    <w:lsdException w:name="Light Shading Accent 1" w:uiPriority="60"/>
-    <w:lsdException w:name="Light List Accent 1" w:uiPriority="61"/>
-    <w:lsdException w:name="Light Grid Accent 1" w:uiPriority="62"/>
-    <w:lsdException w:name="Medium Shading 1 Accent 1" w:uiPriority="63"/>
-    <w:lsdException w:name="Medium Shading 2 Accent 1" w:uiPriority="64"/>
-    <w:lsdException w:name="Medium List 1 Accent 1" w:uiPriority="65"/>
-    <w:lsdException w:name="Revision" w:semiHidden="1"/>
-    <w:lsdException w:name="List Paragraph" w:uiPriority="34" w:qFormat="1"/>
-    <w:lsdException w:name="Quote" w:uiPriority="29" w:qFormat="1"/>
-    <w:lsdException w:name="Intense Quote" w:uiPriority="30" w:qFormat="1"/>
-    <w:lsdException w:name="Medium List 2 Accent 1" w:uiPriority="66"/>
-    <w:lsdException w:name="Medium Grid 1 Accent 1" w:uiPriority="67"/>
-    <w:lsdException w:name="Medium Grid 2 Accent 1" w:uiPriority="68"/>
-    <w:lsdException w:name="Medium Grid 3 Accent 1" w:uiPriority="69"/>
-    <w:lsdException w:name="Dark List Accent 1" w:uiPriority="70"/>
-    <w:lsdException w:name="Colorful Shading Accent 1" w:uiPriority="71"/>
-    <w:lsdException w:name="Colorful List Accent 1" w:uiPriority="72"/>
-    <w:lsdException w:name="Colorful Grid Accent 1" w:uiPriority="73"/>
-    <w:lsdException w:name="Light Shading Accent 2" w:uiPriority="60"/>
-    <w:lsdException w:name="Light List Accent 2" w:uiPriority="61"/>
-    <w:lsdException w:name="Light Grid Accent 2" w:uiPriority="62"/>
-    <w:lsdException w:name="Medium Shading 1 Accent 2" w:uiPriority="63"/>
-    <w:lsdException w:name="Medium Shading 2 Accent 2" w:uiPriority="64"/>
-    <w:lsdException w:name="Medium List 1 Accent 2" w:uiPriority="65"/>
-    <w:lsdException w:name="Medium List 2 Accent 2" w:uiPriority="66"/>
-    <w:lsdException w:name="Medium Grid 1 Accent 2" w:uiPriority="67"/>
-    <w:lsdException w:name="Medium Grid 2 Accent 2" w:uiPriority="68"/>
-    <w:lsdException w:name="Medium Grid 3 Accent 2" w:uiPriority="69"/>
-    <w:lsdException w:name="Dark List Accent 2" w:uiPriority="70"/>
-    <w:lsdException w:name="Colorful Shading Accent 2" w:uiPriority="71"/>
-    <w:lsdException w:name="Colorful List Accent 2" w:uiPriority="72"/>
-    <w:lsdException w:name="Colorful Grid Accent 2" w:uiPriority="73"/>
-    <w:lsdException w:name="Light Shading Accent 3" w:uiPriority="60"/>
-    <w:lsdException w:name="Light List Accent 3" w:uiPriority="61"/>
-    <w:lsdException w:name="Light Grid Accent 3" w:uiPriority="62"/>
-    <w:lsdException w:name="Medium Shading 1 Accent 3" w:uiPriority="63"/>
-    <w:lsdException w:name="Medium Shading 2 Accent 3" w:uiPriority="64"/>
-    <w:lsdException w:name="Medium List 1 Accent 3" w:uiPriority="65"/>
-    <w:lsdException w:name="Medium List 2 Accent 3" w:uiPriority="66"/>
-    <w:lsdException w:name="Medium Grid 1 Accent 3" w:uiPriority="67"/>
-    <w:lsdException w:name="Medium Grid 2 Accent 3" w:uiPriority="68"/>
-    <w:lsdException w:name="Medium Grid 3 Accent 3" w:uiPriority="69"/>
-    <w:lsdException w:name="Dark List Accent 3" w:uiPriority="70"/>
-    <w:lsdException w:name="Colorful Shading Accent 3" w:uiPriority="71"/>
-    <w:lsdException w:name="Colorful List Accent 3" w:uiPriority="72"/>
-    <w:lsdException w:name="Colorful Grid Accent 3" w:uiPriority="73"/>
-    <w:lsdException w:name="Light Shading Accent 4" w:uiPriority="60"/>
-    <w:lsdException w:name="Light List Accent 4" w:uiPriority="61"/>
-    <w:lsdException w:name="Light Grid Accent 4" w:uiPriority="62"/>
-    <w:lsdException w:name="Medium Shading 1 Accent 4" w:uiPriority="63"/>
-    <w:lsdException w:name="Medium Shading 2 Accent 4" w:uiPriority="64"/>
-    <w:lsdException w:name="Medium List 1 Accent 4" w:uiPriority="65"/>
-    <w:lsdException w:name="Medium List 2 Accent 4" w:uiPriority="66"/>
-    <w:lsdException w:name="Medium Grid 1 Accent 4" w:uiPriority="67"/>
-    <w:lsdException w:name="Medium Grid 2 Accent 4" w:uiPriority="68"/>
-    <w:lsdException w:name="Medium Grid 3 Accent 4" w:uiPriority="69"/>
-    <w:lsdException w:name="Dark List Accent 4" w:uiPriority="70"/>
-    <w:lsdException w:name="Colorful Shading Accent 4" w:uiPriority="71"/>
-    <w:lsdException w:name="Colorful List Accent 4" w:uiPriority="72"/>
-    <w:lsdException w:name="Colorful Grid Accent 4" w:uiPriority="73"/>
-    <w:lsdException w:name="Light Shading Accent 5" w:uiPriority="60"/>
-    <w:lsdException w:name="Light List Accent 5" w:uiPriority="61"/>
-    <w:lsdException w:name="Light Grid Accent 5" w:uiPriority="62"/>
-    <w:lsdException w:name="Medium Shading 1 Accent 5" w:uiPriority="63"/>
-    <w:lsdException w:name="Medium Shading 2 Accent 5" w:uiPriority="64"/>
-    <w:lsdException w:name="Medium List 1 Accent 5" w:uiPriority="65"/>
-    <w:lsdException w:name="Medium List 2 Accent 5" w:uiPriority="66"/>
-    <w:lsdException w:name="Medium Grid 1 Accent 5" w:uiPriority="67"/>
-    <w:lsdException w:name="Medium Grid 2 Accent 5" w:uiPriority="68"/>
-    <w:lsdException w:name="Medium Grid 3 Accent 5" w:uiPriority="69"/>
-    <w:lsdException w:name="Dark List Accent 5" w:uiPriority="70"/>
-    <w:lsdException w:name="Colorful Shading Accent 5" w:uiPriority="71"/>
-    <w:lsdException w:name="Colorful List Accent 5" w:uiPriority="72"/>
-    <w:lsdException w:name="Colorful Grid Accent 5" w:uiPriority="73"/>
-    <w:lsdException w:name="Light Shading Accent 6" w:uiPriority="60"/>
-    <w:lsdException w:name="Light List Accent 6" w:uiPriority="61"/>
-    <w:lsdException w:name="Light Grid Accent 6" w:uiPriority="62"/>
-    <w:lsdException w:name="Medium Shading 1 Accent 6" w:uiPriority="63"/>
-    <w:lsdException w:name="Medium Shading 2 Accent 6" w:uiPriority="64"/>
-    <w:lsdException w:name="Medium List 1 Accent 6" w:uiPriority="65"/>
-    <w:lsdException w:name="Medium List 2 Accent 6" w:uiPriority="66"/>
-    <w:lsdException w:name="Medium Grid 1 Accent 6" w:uiPriority="67"/>
-    <w:lsdException w:name="Medium Grid 2 Accent 6" w:uiPriority="68"/>
-    <w:lsdException w:name="Medium Grid 3 Accent 6" w:uiPriority="69"/>
-    <w:lsdException w:name="Dark List Accent 6" w:uiPriority="70"/>
-    <w:lsdException w:name="Colorful Shading Accent 6" w:uiPriority="71"/>
-    <w:lsdException w:name="Colorful List Accent 6" w:uiPriority="72"/>
-    <w:lsdException w:name="Colorful Grid Accent 6" w:uiPriority="73"/>
-    <w:lsdException w:name="Subtle Emphasis" w:uiPriority="19" w:qFormat="1"/>
-    <w:lsdException w:name="Intense Emphasis" w:uiPriority="21" w:qFormat="1"/>
-    <w:lsdException w:name="Subtle Reference" w:uiPriority="31" w:qFormat="1"/>
-    <w:lsdException w:name="Intense Reference" w:uiPriority="32" w:qFormat="1"/>
-    <w:lsdException w:name="Book Title" w:uiPriority="33" w:qFormat="1"/>
-    <w:lsdException w:name="Bibliography" w:semiHidden="1" w:uiPriority="37" w:unhideWhenUsed="1"/>
-    <w:lsdException w:name="TOC Heading" w:semiHidden="1" w:uiPriority="39" w:unhideWhenUsed="1" w:qFormat="1"/>
-    <w:lsdException w:name="Plain Table 1" w:uiPriority="41"/>
-    <w:lsdException w:name="Plain Table 2" w:uiPriority="42"/>
-    <w:lsdException w:name="Plain Table 3" w:uiPriority="43"/>
-    <w:lsdException w:name="Plain Table 4" w:uiPriority="44"/>
-    <w:lsdException w:name="Plain Table 5" w:uiPriority="45"/>
-    <w:lsdException w:name="Grid Table Light" w:uiPriority="40"/>
-    <w:lsdException w:name="Grid Table 1 Light" w:uiPriority="46"/>
-    <w:lsdException w:name="Grid Table 2" w:uiPriority="47"/>
-    <w:lsdException w:name="Grid Table 3" w:uiPriority="48"/>
-    <w:lsdException w:name="Grid Table 4" w:uiPriority="49"/>
-    <w:lsdException w:name="Grid Table 5 Dark" w:uiPriority="50"/>
-    <w:lsdException w:name="Grid Table 6 Colorful" w:uiPriority="51"/>
-    <w:lsdException w:name="Grid Table 7 Colorful" w:uiPriority="52"/>
-    <w:lsdException w:name="Grid Table 1 Light Accent 1" w:uiPriority="46"/>
-    <w:lsdException w:name="Grid Table 2 Accent 1" w:uiPriority="47"/>
-    <w:lsdException w:name="Grid Table 3 Accent 1" w:uiPriority="48"/>
-    <w:lsdException w:name="Grid Table 4 Accent 1" w:uiPriority="49"/>
-    <w:lsdException w:name="Grid Table 5 Dark Accent 1" w:uiPriority="50"/>
-    <w:lsdException w:name="Grid Table 6 Colorful Accent 1" w:uiPriority="51"/>
-    <w:lsdException w:name="Grid Table 7 Colorful Accent 1" w:uiPriority="52"/>
-    <w:lsdException w:name="Grid Table 1 Light Accent 2" w:uiPriority="46"/>
-    <w:lsdException w:name="Grid Table 2 Accent 2" w:uiPriority="47"/>
-    <w:lsdException w:name="Grid Table 3 Accent 2" w:uiPriority="48"/>
-    <w:lsdException w:name="Grid Table 4 Accent 2" w:uiPriority="49"/>
-    <w:lsdException w:name="Grid Table 5 Dark Accent 2" w:uiPriority="50"/>
-    <w:lsdException w:name="Grid Table 6 Colorful Accent 2" w:uiPriority="51"/>
-    <w:lsdException w:name="Grid Table 7 Colorful Accent 2" w:uiPriority="52"/>
-    <w:lsdException w:name="Grid Table 1 Light Accent 3" w:uiPriority="46"/>
-    <w:lsdException w:name="Grid Table 2 Accent 3" w:uiPriority="47"/>
-    <w:lsdException w:name="Grid Table 3 Accent 3" w:uiPriority="48"/>
-    <w:lsdException w:name="Grid Table 4 Accent 3" w:uiPriority="49"/>
-    <w:lsdException w:name="Grid Table 5 Dark Accent 3" w:uiPriority="50"/>
-    <w:lsdException w:name="Grid Table 6 Colorful Accent 3" w:uiPriority="51"/>
-    <w:lsdException w:name="Grid Table 7 Colorful Accent 3" w:uiPriority="52"/>
-    <w:lsdException w:name="Grid Table 1 Light Accent 4" w:uiPriority="46"/>
-    <w:lsdException w:name="Grid Table 2 Accent 4" w:uiPriority="47"/>
-    <w:lsdException w:name="Grid Table 3 Accent 4" w:uiPriority="48"/>
-    <w:lsdException w:name="Grid Table 4 Accent 4" w:uiPriority="49"/>
-    <w:lsdException w:name="Grid Table 5 Dark Accent 4" w:uiPriority="50"/>
-    <w:lsdException w:name="Grid Table 6 Colorful Accent 4" w:uiPriority="51"/>
-    <w:lsdException w:name="Grid Table 7 Colorful Accent 4" w:uiPriority="52"/>
-    <w:lsdException w:name="Grid Table 1 Light Accent 5" w:uiPriority="46"/>
-    <w:lsdException w:name="Grid Table 2 Accent 5" w:uiPriority="47"/>
-    <w:lsdException w:name="Grid Table 3 Accent 5" w:uiPriority="48"/>
-    <w:lsdException w:name="Grid Table 4 Accent 5" w:uiPriority="49"/>
-    <w:lsdException w:name="Grid Table 5 Dark Accent 5" w:uiPriority="50"/>
-    <w:lsdException w:name="Grid Table 6 Colorful Accent 5" w:uiPriority="51"/>
-    <w:lsdException w:name="Grid Table 7 Colorful Accent 5" w:uiPriority="52"/>
-    <w:lsdException w:name="Grid Table 1 Light Accent 6" w:uiPriority="46"/>
-    <w:lsdException w:name="Grid Table 2 Accent 6" w:uiPriority="47"/>
-    <w:lsdException w:name="Grid Table 3 Accent 6" w:uiPriority="48"/>
-    <w:lsdException w:name="Grid Table 4 Accent 6" w:uiPriority="49"/>
-    <w:lsdException w:name="Grid Table 5 Dark Accent 6" w:uiPriority="50"/>
-    <w:lsdException w:name="Grid Table 6 Colorful Accent 6" w:uiPriority="51"/>
-    <w:lsdException w:name="Grid Table 7 Colorful Accent 6" w:uiPriority="52"/>
-    <w:lsdException w:name="List Table 1 Light" w:uiPriority="46"/>
-    <w:lsdException w:name="List Table 2" w:uiPriority="47"/>
-    <w:lsdException w:name="List Table 3" w:uiPriority="48"/>
-    <w:lsdException w:name="List Table 4" w:uiPriority="49"/>
-    <w:lsdException w:name="List Table 5 Dark" w:uiPriority="50"/>
-    <w:lsdException w:name="List Table 6 Colorful" w:uiPriority="51"/>
-    <w:lsdException w:name="List Table 7 Colorful" w:uiPriority="52"/>
-    <w:lsdException w:name="List Table 1 Light Accent 1" w:uiPriority="46"/>
-    <w:lsdException w:name="List Table 2 Accent 1" w:uiPriority="47"/>
-    <w:lsdException w:name="List Table 3 Accent 1" w:uiPriority="48"/>
-    <w:lsdException w:name="List Table 4 Accent 1" w:uiPriority="49"/>
-    <w:lsdException w:name="List Table 5 Dark Accent 1" w:uiPriority="50"/>
-    <w:lsdException w:name="List Table 6 Colorful Accent 1" w:uiPriority="51"/>
-    <w:lsdException w:name="List Table 7 Colorful Accent 1" w:uiPriority="52"/>
-    <w:lsdException w:name="List Table 1 Light Accent 2" w:uiPriority="46"/>
-    <w:lsdException w:name="List Table 2 Accent 2" w:uiPriority="47"/>
-    <w:lsdException w:name="List Table 3 Accent 2" w:uiPriority="48"/>
-    <w:lsdException w:name="List Table 4 Accent 2" w:uiPriority="49"/>
-    <w:lsdException w:name="List Table 5 Dark Accent 2" w:uiPriority="50"/>
-    <w:lsdException w:name="List Table 6 Colorful Accent 2" w:uiPriority="51"/>
-    <w:lsdException w:name="List Table 7 Colorful Accent 2" w:uiPriority="52"/>
-    <w:lsdException w:name="List Table 1 Light Accent 3" w:uiPriority="46"/>
-    <w:lsdException w:name="List Table 2 Accent 3" w:uiPriority="47"/>
-    <w:lsdException w:name="List Table 3 Accent 3" w:uiPriority="48"/>
-    <w:lsdException w:name="List Table 4 Accent 3" w:uiPriority="49"/>
-    <w:lsdException w:name="List Table 5 Dark Accent 3" w:uiPriority="50"/>
-    <w:lsdException w:name="List Table 6 Colorful Accent 3" w:uiPriority="51"/>
-    <w:lsdException w:name="List Table 7 Colorful Accent 3" w:uiPriority="52"/>
-    <w:lsdException w:name="List Table 1 Light Accent 4" w:uiPriority="46"/>
-    <w:lsdException w:name="List Table 2 Accent 4" w:uiPriority="47"/>
-    <w:lsdException w:name="List Table 3 Accent 4" w:uiPriority="48"/>
-    <w:lsdException w:name="List Table 4 Accent 4" w:uiPriority="49"/>
-    <w:lsdException w:name="List Table 5 Dark Accent 4" w:uiPriority="50"/>
-    <w:lsdException w:name="List Table 6 Colorful Accent 4" w:uiPriority="51"/>
-    <w:lsdException w:name="List Table 7 Colorful Accent 4" w:uiPriority="52"/>
-    <w:lsdException w:name="List Table 1 Light Accent 5" w:uiPriority="46"/>
-    <w:lsdException w:name="List Table 2 Accent 5" w:uiPriority="47"/>
-    <w:lsdException w:name="List Table 3 Accent 5" w:uiPriority="48"/>
-    <w:lsdException w:name="List Table 4 Accent 5" w:uiPriority="49"/>
-    <w:lsdException w:name="List Table 5 Dark Accent 5" w:uiPriority="50"/>
-    <w:lsdException w:name="List Table 6 Colorful Accent 5" w:uiPriority="51"/>
-    <w:lsdException w:name="List Table 7 Colorful Accent 5" w:uiPriority="52"/>
-    <w:lsdException w:name="List Table 1 Light Accent 6" w:uiPriority="46"/>
-    <w:lsdException w:name="List Table 2 Accent 6" w:uiPriority="47"/>
-    <w:lsdException w:name="List Table 3 Accent 6" w:uiPriority="48"/>
-    <w:lsdException w:name="List Table 4 Accent 6" w:uiPriority="49"/>
-    <w:lsdException w:name="List Table 5 Dark Accent 6" w:uiPriority="50"/>
-    <w:lsdException w:name="List Table 6 Colorful Accent 6" w:uiPriority="51"/>
-    <w:lsdException w:name="List Table 7 Colorful Accent 6" w:uiPriority="52"/>
+  <w:latentStyles w:defLockedState="0" w:defUIPriority="99" w:defSemiHidden="1" w:defUnhideWhenUsed="1" w:defQFormat="0" w:count="267">
+    <w:lsdException w:name="Normal" w:semiHidden="0" w:uiPriority="0" w:unhideWhenUsed="0" w:qFormat="1"/>
+    <w:lsdException w:name="heading 1" w:semiHidden="0" w:uiPriority="9" w:unhideWhenUsed="0" w:qFormat="1"/>
+    <w:lsdException w:name="heading 2" w:uiPriority="9" w:qFormat="1"/>
+    <w:lsdException w:name="heading 3" w:uiPriority="9" w:qFormat="1"/>
+    <w:lsdException w:name="heading 4" w:uiPriority="9" w:qFormat="1"/>
+    <w:lsdException w:name="heading 5" w:uiPriority="9" w:qFormat="1"/>
+    <w:lsdException w:name="heading 6" w:uiPriority="9" w:qFormat="1"/>
+    <w:lsdException w:name="heading 7" w:uiPriority="9" w:qFormat="1"/>
+    <w:lsdException w:name="heading 8" w:uiPriority="9" w:qFormat="1"/>
+    <w:lsdException w:name="heading 9" w:uiPriority="9" w:qFormat="1"/>
+    <w:lsdException w:name="toc 1" w:uiPriority="39"/>
+    <w:lsdException w:name="toc 2" w:uiPriority="39"/>
+    <w:lsdException w:name="toc 3" w:uiPriority="39"/>
+    <w:lsdException w:name="toc 4" w:uiPriority="39"/>
+    <w:lsdException w:name="toc 5" w:uiPriority="39"/>
+    <w:lsdException w:name="toc 6" w:uiPriority="39"/>
+    <w:lsdException w:name="toc 7" w:uiPriority="39"/>
+    <w:lsdException w:name="toc 8" w:uiPriority="39"/>
+    <w:lsdException w:name="toc 9" w:uiPriority="39"/>
+    <w:lsdException w:name="caption" w:uiPriority="35" w:qFormat="1"/>
+    <w:lsdException w:name="Title" w:semiHidden="0" w:uiPriority="10" w:unhideWhenUsed="0" w:qFormat="1"/>
+    <w:lsdException w:name="Default Paragraph Font" w:uiPriority="1"/>
+    <w:lsdException w:name="Subtitle" w:semiHidden="0" w:uiPriority="11" w:unhideWhenUsed="0" w:qFormat="1"/>
+    <w:lsdException w:name="Strong" w:semiHidden="0" w:uiPriority="22" w:unhideWhenUsed="0" w:qFormat="1"/>
+    <w:lsdException w:name="Emphasis" w:semiHidden="0" w:uiPriority="20" w:unhideWhenUsed="0" w:qFormat="1"/>
+    <w:lsdException w:name="Table Grid" w:semiHidden="0" w:uiPriority="59" w:unhideWhenUsed="0"/>
+    <w:lsdException w:name="Placeholder Text" w:unhideWhenUsed="0"/>
+    <w:lsdException w:name="No Spacing" w:semiHidden="0" w:uiPriority="1" w:unhideWhenUsed="0" w:qFormat="1"/>
+    <w:lsdException w:name="Light Shading" w:semiHidden="0" w:uiPriority="60" w:unhideWhenUsed="0"/>
+    <w:lsdException w:name="Light List" w:semiHidden="0" w:uiPriority="61" w:unhideWhenUsed="0"/>
+    <w:lsdException w:name="Light Grid" w:semiHidden="0" w:uiPriority="62" w:unhideWhenUsed="0"/>
+    <w:lsdException w:name="Medium Shading 1" w:semiHidden="0" w:uiPriority="63" w:unhideWhenUsed="0"/>
+    <w:lsdException w:name="Medium Shading 2" w:semiHidden="0" w:uiPriority="64" w:unhideWhenUsed="0"/>
+    <w:lsdException w:name="Medium List 1" w:semiHidden="0" w:uiPriority="65" w:unhideWhenUsed="0"/>
+    <w:lsdException w:name="Medium List 2" w:semiHidden="0" w:uiPriority="66" w:unhideWhenUsed="0"/>
+    <w:lsdException w:name="Medium Grid 1" w:semiHidden="0" w:uiPriority="67" w:unhideWhenUsed="0"/>
+    <w:lsdException w:name="Medium Grid 2" w:semiHidden="0" w:uiPriority="68" w:unhideWhenUsed="0"/>
+    <w:lsdException w:name="Medium Grid 3" w:semiHidden="0" w:uiPriority="69" w:unhideWhenUsed="0"/>
+    <w:lsdException w:name="Dark List" w:semiHidden="0" w:uiPriority="70" w:unhideWhenUsed="0"/>
+    <w:lsdException w:name="Colorful Shading" w:semiHidden="0" w:uiPriority="71" w:unhideWhenUsed="0"/>
+    <w:lsdException w:name="Colorful List" w:semiHidden="0" w:uiPriority="72" w:unhideWhenUsed="0"/>
+    <w:lsdException w:name="Colorful Grid" w:semiHidden="0" w:uiPriority="73" w:unhideWhenUsed="0"/>
+    <w:lsdException w:name="Light Shading Accent 1" w:semiHidden="0" w:uiPriority="60" w:unhideWhenUsed="0"/>
+    <w:lsdException w:name="Light List Accent 1" w:semiHidden="0" w:uiPriority="61" w:unhideWhenUsed="0"/>
+    <w:lsdException w:name="Light Grid Accent 1" w:semiHidden="0" w:uiPriority="62" w:unhideWhenUsed="0"/>
+    <w:lsdException w:name="Medium Shading 1 Accent 1" w:semiHidden="0" w:uiPriority="63" w:unhideWhenUsed="0"/>
+    <w:lsdException w:name="Medium Shading 2 Accent 1" w:semiHidden="0" w:uiPriority="64" w:unhideWhenUsed="0"/>
+    <w:lsdException w:name="Medium List 1 Accent 1" w:semiHidden="0" w:uiPriority="65" w:unhideWhenUsed="0"/>
+    <w:lsdException w:name="Revision" w:unhideWhenUsed="0"/>
+    <w:lsdException w:name="List Paragraph" w:semiHidden="0" w:uiPriority="34" w:unhideWhenUsed="0" w:qFormat="1"/>
+    <w:lsdException w:name="Quote" w:semiHidden="0" w:uiPriority="29" w:unhideWhenUsed="0" w:qFormat="1"/>
+    <w:lsdException w:name="Intense Quote" w:semiHidden="0" w:uiPriority="30" w:unhideWhenUsed="0" w:qFormat="1"/>
+    <w:lsdException w:name="Medium List 2 Accent 1" w:semiHidden="0" w:uiPriority="66" w:unhideWhenUsed="0"/>
+    <w:lsdException w:name="Medium Grid 1 Accent 1" w:semiHidden="0" w:uiPriority="67" w:unhideWhenUsed="0"/>
+    <w:lsdException w:name="Medium Grid 2 Accent 1" w:semiHidden="0" w:uiPriority="68" w:unhideWhenUsed="0"/>
+    <w:lsdException w:name="Medium Grid 3 Accent 1" w:semiHidden="0" w:uiPriority="69" w:unhideWhenUsed="0"/>
+    <w:lsdException w:name="Dark List Accent 1" w:semiHidden="0" w:uiPriority="70" w:unhideWhenUsed="0"/>
+    <w:lsdException w:name="Colorful Shading Accent 1" w:semiHidden="0" w:uiPriority="71" w:unhideWhenUsed="0"/>
+    <w:lsdException w:name="Colorful List Accent 1" w:semiHidden="0" w:uiPriority="72" w:unhideWhenUsed="0"/>
+    <w:lsdException w:name="Colorful Grid Accent 1" w:semiHidden="0" w:uiPriority="73" w:unhideWhenUsed="0"/>
+    <w:lsdException w:name="Light Shading Accent 2" w:semiHidden="0" w:uiPriority="60" w:unhideWhenUsed="0"/>
+    <w:lsdException w:name="Light List Accent 2" w:semiHidden="0" w:uiPriority="61" w:unhideWhenUsed="0"/>
+    <w:lsdException w:name="Light Grid Accent 2" w:semiHidden="0" w:uiPriority="62" w:unhideWhenUsed="0"/>
+    <w:lsdException w:name="Medium Shading 1 Accent 2" w:semiHidden="0" w:uiPriority="63" w:unhideWhenUsed="0"/>
+    <w:lsdException w:name="Medium Shading 2 Accent 2" w:semiHidden="0" w:uiPriority="64" w:unhideWhenUsed="0"/>
+    <w:lsdException w:name="Medium List 1 Accent 2" w:semiHidden="0" w:uiPriority="65" w:unhideWhenUsed="0"/>
+    <w:lsdException w:name="Medium List 2 Accent 2" w:semiHidden="0" w:uiPriority="66" w:unhideWhenUsed="0"/>
+    <w:lsdException w:name="Medium Grid 1 Accent 2" w:semiHidden="0" w:uiPriority="67" w:unhideWhenUsed="0"/>
+    <w:lsdException w:name="Medium Grid 2 Accent 2" w:semiHidden="0" w:uiPriority="68" w:unhideWhenUsed="0"/>
+    <w:lsdException w:name="Medium Grid 3 Accent 2" w:semiHidden="0" w:uiPriority="69" w:unhideWhenUsed="0"/>
+    <w:lsdException w:name="Dark List Accent 2" w:semiHidden="0" w:uiPriority="70" w:unhideWhenUsed="0"/>
+    <w:lsdException w:name="Colorful Shading Accent 2" w:semiHidden="0" w:uiPriority="71" w:unhideWhenUsed="0"/>
+    <w:lsdException w:name="Colorful List Accent 2" w:semiHidden="0" w:uiPriority="72" w:unhideWhenUsed="0"/>
+    <w:lsdException w:name="Colorful Grid Accent 2" w:semiHidden="0" w:uiPriority="73" w:unhideWhenUsed="0"/>
+    <w:lsdException w:name="Light Shading Accent 3" w:semiHidden="0" w:uiPriority="60" w:unhideWhenUsed="0"/>
+    <w:lsdException w:name="Light List Accent 3" w:semiHidden="0" w:uiPriority="61" w:unhideWhenUsed="0"/>
+    <w:lsdException w:name="Light Grid Accent 3" w:semiHidden="0" w:uiPriority="62" w:unhideWhenUsed="0"/>
+    <w:lsdException w:name="Medium Shading 1 Accent 3" w:semiHidden="0" w:uiPriority="63" w:unhideWhenUsed="0"/>
+    <w:lsdException w:name="Medium Shading 2 Accent 3" w:semiHidden="0" w:uiPriority="64" w:unhideWhenUsed="0"/>
+    <w:lsdException w:name="Medium List 1 Accent 3" w:semiHidden="0" w:uiPriority="65" w:unhideWhenUsed="0"/>
+    <w:lsdException w:name="Medium List 2 Accent 3" w:semiHidden="0" w:uiPriority="66" w:unhideWhenUsed="0"/>
+    <w:lsdException w:name="Medium Grid 1 Accent 3" w:semiHidden="0" w:uiPriority="67" w:unhideWhenUsed="0"/>
+    <w:lsdException w:name="Medium Grid 2 Accent 3" w:semiHidden="0" w:uiPriority="68" w:unhideWhenUsed="0"/>
+    <w:lsdException w:name="Medium Grid 3 Accent 3" w:semiHidden="0" w:uiPriority="69" w:unhideWhenUsed="0"/>
+    <w:lsdException w:name="Dark List Accent 3" w:semiHidden="0" w:uiPriority="70" w:unhideWhenUsed="0"/>
+    <w:lsdException w:name="Colorful Shading Accent 3" w:semiHidden="0" w:uiPriority="71" w:unhideWhenUsed="0"/>
+    <w:lsdException w:name="Colorful List Accent 3" w:semiHidden="0" w:uiPriority="72" w:unhideWhenUsed="0"/>
+    <w:lsdException w:name="Colorful Grid Accent 3" w:semiHidden="0" w:uiPriority="73" w:unhideWhenUsed="0"/>
+    <w:lsdException w:name="Light Shading Accent 4" w:semiHidden="0" w:uiPriority="60" w:unhideWhenUsed="0"/>
+    <w:lsdException w:name="Light List Accent 4" w:semiHidden="0" w:uiPriority="61" w:unhideWhenUsed="0"/>
+    <w:lsdException w:name="Light Grid Accent 4" w:semiHidden="0" w:uiPriority="62" w:unhideWhenUsed="0"/>
+    <w:lsdException w:name="Medium Shading 1 Accent 4" w:semiHidden="0" w:uiPriority="63" w:unhideWhenUsed="0"/>
+    <w:lsdException w:name="Medium Shading 2 Accent 4" w:semiHidden="0" w:uiPriority="64" w:unhideWhenUsed="0"/>
+    <w:lsdException w:name="Medium List 1 Accent 4" w:semiHidden="0" w:uiPriority="65" w:unhideWhenUsed="0"/>
+    <w:lsdException w:name="Medium List 2 Accent 4" w:semiHidden="0" w:uiPriority="66" w:unhideWhenUsed="0"/>
+    <w:lsdException w:name="Medium Grid 1 Accent 4" w:semiHidden="0" w:uiPriority="67" w:unhideWhenUsed="0"/>
+    <w:lsdException w:name="Medium Grid 2 Accent 4" w:semiHidden="0" w:uiPriority="68" w:unhideWhenUsed="0"/>
+    <w:lsdException w:name="Medium Grid 3 Accent 4" w:semiHidden="0" w:uiPriority="69" w:unhideWhenUsed="0"/>
+    <w:lsdException w:name="Dark List Accent 4" w:semiHidden="0" w:uiPriority="70" w:unhideWhenUsed="0"/>
+    <w:lsdException w:name="Colorful Shading Accent 4" w:semiHidden="0" w:uiPriority="71" w:unhideWhenUsed="0"/>
+    <w:lsdException w:name="Colorful List Accent 4" w:semiHidden="0" w:uiPriority="72" w:unhideWhenUsed="0"/>
+    <w:lsdException w:name="Colorful Grid Accent 4" w:semiHidden="0" w:uiPriority="73" w:unhideWhenUsed="0"/>
+    <w:lsdException w:name="Light Shading Accent 5" w:semiHidden="0" w:uiPriority="60" w:unhideWhenUsed="0"/>
+    <w:lsdException w:name="Light List Accent 5" w:semiHidden="0" w:uiPriority="61" w:unhideWhenUsed="0"/>
+    <w:lsdException w:name="Light Grid Accent 5" w:semiHidden="0" w:uiPriority="62" w:unhideWhenUsed="0"/>
+    <w:lsdException w:name="Medium Shading 1 Accent 5" w:semiHidden="0" w:uiPriority="63" w:unhideWhenUsed="0"/>
+    <w:lsdException w:name="Medium Shading 2 Accent 5" w:semiHidden="0" w:uiPriority="64" w:unhideWhenUsed="0"/>
+    <w:lsdException w:name="Medium List 1 Accent 5" w:semiHidden="0" w:uiPriority="65" w:unhideWhenUsed="0"/>
+    <w:lsdException w:name="Medium List 2 Accent 5" w:semiHidden="0" w:uiPriority="66" w:unhideWhenUsed="0"/>
+    <w:lsdException w:name="Medium Grid 1 Accent 5" w:semiHidden="0" w:uiPriority="67" w:unhideWhenUsed="0"/>
+    <w:lsdException w:name="Medium Grid 2 Accent 5" w:semiHidden="0" w:uiPriority="68" w:unhideWhenUsed="0"/>
+    <w:lsdException w:name="Medium Grid 3 Accent 5" w:semiHidden="0" w:uiPriority="69" w:unhideWhenUsed="0"/>
+    <w:lsdException w:name="Dark List Accent 5" w:semiHidden="0" w:uiPriority="70" w:unhideWhenUsed="0"/>
+    <w:lsdException w:name="Colorful Shading Accent 5" w:semiHidden="0" w:uiPriority="71" w:unhideWhenUsed="0"/>
+    <w:lsdException w:name="Colorful List Accent 5" w:semiHidden="0" w:uiPriority="72" w:unhideWhenUsed="0"/>
+    <w:lsdException w:name="Colorful Grid Accent 5" w:semiHidden="0" w:uiPriority="73" w:unhideWhenUsed="0"/>
+    <w:lsdException w:name="Light Shading Accent 6" w:semiHidden="0" w:uiPriority="60" w:unhideWhenUsed="0"/>
+    <w:lsdException w:name="Light List Accent 6" w:semiHidden="0" w:uiPriority="61" w:unhideWhenUsed="0"/>
+    <w:lsdException w:name="Light Grid Accent 6" w:semiHidden="0" w:uiPriority="62" w:unhideWhenUsed="0"/>
+    <w:lsdException w:name="Medium Shading 1 Accent 6" w:semiHidden="0" w:uiPriority="63" w:unhideWhenUsed="0"/>
+    <w:lsdException w:name="Medium Shading 2 Accent 6" w:semiHidden="0" w:uiPriority="64" w:unhideWhenUsed="0"/>
+    <w:lsdException w:name="Medium List 1 Accent 6" w:semiHidden="0" w:uiPriority="65" w:unhideWhenUsed="0"/>
+    <w:lsdException w:name="Medium List 2 Accent 6" w:semiHidden="0" w:uiPriority="66" w:unhideWhenUsed="0"/>
+    <w:lsdException w:name="Medium Grid 1 Accent 6" w:semiHidden="0" w:uiPriority="67" w:unhideWhenUsed="0"/>
+    <w:lsdException w:name="Medium Grid 2 Accent 6" w:semiHidden="0" w:uiPriority="68" w:unhideWhenUsed="0"/>
+    <w:lsdException w:name="Medium Grid 3 Accent 6" w:semiHidden="0" w:uiPriority="69" w:unhideWhenUsed="0"/>
+    <w:lsdException w:name="Dark List Accent 6" w:semiHidden="0" w:uiPriority="70" w:unhideWhenUsed="0"/>
+    <w:lsdException w:name="Colorful Shading Accent 6" w:semiHidden="0" w:uiPriority="71" w:unhideWhenUsed="0"/>
+    <w:lsdException w:name="Colorful List Accent 6" w:semiHidden="0" w:uiPriority="72" w:unhideWhenUsed="0"/>
+    <w:lsdException w:name="Colorful Grid Accent 6" w:semiHidden="0" w:uiPriority="73" w:unhideWhenUsed="0"/>
+    <w:lsdException w:name="Subtle Emphasis" w:semiHidden="0" w:uiPriority="19" w:unhideWhenUsed="0" w:qFormat="1"/>
+    <w:lsdException w:name="Intense Emphasis" w:semiHidden="0" w:uiPriority="21" w:unhideWhenUsed="0" w:qFormat="1"/>
+    <w:lsdException w:name="Subtle Reference" w:semiHidden="0" w:uiPriority="31" w:unhideWhenUsed="0" w:qFormat="1"/>
+    <w:lsdException w:name="Intense Reference" w:semiHidden="0" w:uiPriority="32" w:unhideWhenUsed="0" w:qFormat="1"/>
+    <w:lsdException w:name="Book Title" w:semiHidden="0" w:uiPriority="33" w:unhideWhenUsed="0" w:qFormat="1"/>
+    <w:lsdException w:name="Bibliography" w:uiPriority="37"/>
+    <w:lsdException w:name="TOC Heading" w:uiPriority="39" w:qFormat="1"/>
+  </w:latentStyles>
+  <w:style w:type="paragraph" w:default="1" w:styleId="a">
+    <w:name w:val="Normal"/>
+    <w:rsid w:val="0010132F"/>
+    <w:pPr>
+      <w:spacing w:after="0" w:line="276" w:lineRule="auto"/>
+    </w:pPr>
+    <w:rPr>
+      <w:rFonts w:ascii="Arial" w:eastAsia="Arial" w:hAnsi="Arial" w:cs="Arial"/>
+      <w:lang w:val="ru" w:eastAsia="ru-RU"/>
+    </w:rPr>
+  </w:style>
+  <w:style w:type="character" w:default="1" w:styleId="a0">
+    <w:name w:val="Default Paragraph Font"/>
+    <w:uiPriority w:val="1"/>
+    <w:semiHidden/>
+    <w:unhideWhenUsed/>
+  </w:style>
+  <w:style w:type="table" w:default="1" w:styleId="a1">
+    <w:name w:val="Normal Table"/>
+    <w:uiPriority w:val="99"/>
+    <w:semiHidden/>
+    <w:unhideWhenUsed/>
+    <w:tblPr>
+      <w:tblInd w:w="0" w:type="dxa"/>
+      <w:tblCellMar>
+        <w:top w:w="0" w:type="dxa"/>
+        <w:left w:w="108" w:type="dxa"/>
+        <w:bottom w:w="0" w:type="dxa"/>
+        <w:right w:w="108" w:type="dxa"/>
+      </w:tblCellMar>
+    </w:tblPr>
+  </w:style>
+  <w:style w:type="numbering" w:default="1" w:styleId="a2">
+    <w:name w:val="No List"/>
+    <w:uiPriority w:val="99"/>
+    <w:semiHidden/>
+    <w:unhideWhenUsed/>
+  </w:style>
+  <w:style w:type="table" w:styleId="a3">
+    <w:name w:val="Table Grid"/>
+    <w:basedOn w:val="a1"/>
+    <w:uiPriority w:val="59"/>
+    <w:rsid w:val="003D7AA7"/>
+    <w:pPr>
+      <w:spacing w:after="0" w:line="240" w:lineRule="auto"/>
+    </w:pPr>
+    <w:rPr>
+      <w:rFonts w:ascii="Arial" w:eastAsia="Arial" w:hAnsi="Arial" w:cs="Arial"/>
+      <w:lang w:val="ru" w:eastAsia="ru-RU"/>
+    </w:rPr>
+    <w:tblPr>
+      <w:tblBorders>
+        <w:top w:val="single" w:sz="4" w:space="0" w:color="auto"/>
+        <w:left w:val="single" w:sz="4" w:space="0" w:color="auto"/>
+        <w:bottom w:val="single" w:sz="4" w:space="0" w:color="auto"/>
+        <w:right w:val="single" w:sz="4" w:space="0" w:color="auto"/>
+        <w:insideH w:val="single" w:sz="4" w:space="0" w:color="auto"/>
+        <w:insideV w:val="single" w:sz="4" w:space="0" w:color="auto"/>
+      </w:tblBorders>
+    </w:tblPr>
+  </w:style>
+  <w:style w:type="paragraph" w:styleId="a4">
+    <w:name w:val="List Paragraph"/>
+    <w:basedOn w:val="a"/>
+    <w:uiPriority w:val="34"/>
+    <w:qFormat/>
+    <w:rsid w:val="00E56EF1"/>
+    <w:pPr>
+      <w:ind w:left="720"/>
+      <w:contextualSpacing/>
+    </w:pPr>
+  </w:style>
+  <w:style w:type="character" w:styleId="a5">
+    <w:name w:val="Hyperlink"/>
+    <w:basedOn w:val="a0"/>
+    <w:uiPriority w:val="99"/>
+    <w:unhideWhenUsed/>
+    <w:rsid w:val="00200D9A"/>
+    <w:rPr>
+      <w:color w:val="0563C1" w:themeColor="hyperlink"/>
+      <w:u w:val="single"/>
+    </w:rPr>
+  </w:style>
+  <w:style w:type="character" w:styleId="a6">
+    <w:name w:val="FollowedHyperlink"/>
+    <w:basedOn w:val="a0"/>
+    <w:uiPriority w:val="99"/>
+    <w:semiHidden/>
+    <w:unhideWhenUsed/>
+    <w:rsid w:val="0087065F"/>
+    <w:rPr>
+      <w:color w:val="954F72" w:themeColor="followedHyperlink"/>
+      <w:u w:val="single"/>
+    </w:rPr>
+  </w:style>
+  <w:style w:type="character" w:customStyle="1" w:styleId="fontstyle01">
+    <w:name w:val="fontstyle01"/>
+    <w:basedOn w:val="a0"/>
+    <w:rsid w:val="009E1DD0"/>
+    <w:rPr>
+      <w:rFonts w:ascii="Artifakt Element" w:hAnsi="Artifakt Element" w:hint="default"/>
+      <w:b/>
+      <w:bCs/>
+      <w:i w:val="0"/>
+      <w:iCs w:val="0"/>
+      <w:color w:val="0563C1"/>
+      <w:sz w:val="20"/>
+      <w:szCs w:val="20"/>
+    </w:rPr>
+  </w:style>
+  <w:style w:type="character" w:customStyle="1" w:styleId="fontstyle21">
+    <w:name w:val="fontstyle21"/>
+    <w:basedOn w:val="a0"/>
+    <w:rsid w:val="006A6AF3"/>
+    <w:rPr>
+      <w:rFonts w:ascii="Artifakt Element" w:hAnsi="Artifakt Element" w:hint="default"/>
+      <w:b/>
+      <w:bCs/>
+      <w:i w:val="0"/>
+      <w:iCs w:val="0"/>
+      <w:color w:val="595959"/>
+      <w:sz w:val="20"/>
+      <w:szCs w:val="20"/>
+    </w:rPr>
+  </w:style>
+  <w:style w:type="character" w:customStyle="1" w:styleId="fontstyle31">
+    <w:name w:val="fontstyle31"/>
+    <w:basedOn w:val="a0"/>
+    <w:rsid w:val="006A6AF3"/>
+    <w:rPr>
+      <w:rFonts w:ascii="Artifakt Element" w:hAnsi="Artifakt Element" w:hint="default"/>
+      <w:b w:val="0"/>
+      <w:bCs w:val="0"/>
+      <w:i w:val="0"/>
+      <w:iCs w:val="0"/>
+      <w:color w:val="595959"/>
+      <w:sz w:val="20"/>
+      <w:szCs w:val="20"/>
+    </w:rPr>
+  </w:style>
+  <w:style w:type="paragraph" w:styleId="a7">
+    <w:name w:val="Balloon Text"/>
+    <w:basedOn w:val="a"/>
+    <w:link w:val="a8"/>
+    <w:uiPriority w:val="99"/>
+    <w:semiHidden/>
+    <w:unhideWhenUsed/>
+    <w:rsid w:val="006B3BAD"/>
+    <w:pPr>
+      <w:spacing w:line="240" w:lineRule="auto"/>
+    </w:pPr>
+    <w:rPr>
+      <w:rFonts w:ascii="Tahoma" w:hAnsi="Tahoma" w:cs="Tahoma"/>
+      <w:sz w:val="16"/>
+      <w:szCs w:val="16"/>
+    </w:rPr>
+  </w:style>
+  <w:style w:type="character" w:customStyle="1" w:styleId="a8">
+    <w:name w:val="Текст выноски Знак"/>
+    <w:basedOn w:val="a0"/>
+    <w:link w:val="a7"/>
+    <w:uiPriority w:val="99"/>
+    <w:semiHidden/>
+    <w:rsid w:val="006B3BAD"/>
+    <w:rPr>
+      <w:rFonts w:ascii="Tahoma" w:eastAsia="Arial" w:hAnsi="Tahoma" w:cs="Tahoma"/>
+      <w:sz w:val="16"/>
+      <w:szCs w:val="16"/>
+      <w:lang w:val="ru" w:eastAsia="ru-RU"/>
+    </w:rPr>
+  </w:style>
+</w:styles>
+</file>
+
+<file path=word/stylesWithEffects.xml><?xml version="1.0" encoding="utf-8"?>
+<w:styles xmlns:wpc="http://schemas.microsoft.com/office/word/2010/wordprocessingCanvas" xmlns:mc="http://schemas.openxmlformats.org/markup-compatibility/2006" xmlns:o="urn:schemas-microsoft-com:office:office" xmlns:r="http://schemas.openxmlformats.org/officeDocument/2006/relationships" xmlns:m="http://schemas.openxmlformats.org/officeDocument/2006/math" xmlns:v="urn:schemas-microsoft-com:vml" xmlns:wp14="http://schemas.microsoft.com/office/word/2010/wordprocessingDrawing" xmlns:wp="http://schemas.openxmlformats.org/drawingml/2006/wordprocessingDrawing" xmlns:w10="urn:schemas-microsoft-com:office:word" xmlns:w="http://schemas.openxmlformats.org/wordprocessingml/2006/main" xmlns:w14="http://schemas.microsoft.com/office/word/2010/wordml" xmlns:wpg="http://schemas.microsoft.com/office/word/2010/wordprocessingGroup" xmlns:wpi="http://schemas.microsoft.com/office/word/2010/wordprocessingInk" xmlns:wne="http://schemas.microsoft.com/office/word/2006/wordml" xmlns:wps="http://schemas.microsoft.com/office/word/2010/wordprocessingShape" mc:Ignorable="w14 wp14">
+  <w:docDefaults>
+    <w:rPrDefault>
+      <w:rPr>
+        <w:rFonts w:asciiTheme="minorHAnsi" w:eastAsiaTheme="minorHAnsi" w:hAnsiTheme="minorHAnsi" w:cstheme="minorBidi"/>
+        <w:sz w:val="22"/>
+        <w:szCs w:val="22"/>
+        <w:lang w:val="ru-RU" w:eastAsia="en-US" w:bidi="ar-SA"/>
+      </w:rPr>
+    </w:rPrDefault>
+    <w:pPrDefault>
+      <w:pPr>
+        <w:spacing w:after="160" w:line="259" w:lineRule="auto"/>
+      </w:pPr>
+    </w:pPrDefault>
+  </w:docDefaults>
+  <w:latentStyles w:defLockedState="0" w:defUIPriority="99" w:defSemiHidden="1" w:defUnhideWhenUsed="1" w:defQFormat="0" w:count="267">
+    <w:lsdException w:name="Normal" w:semiHidden="0" w:uiPriority="0" w:unhideWhenUsed="0" w:qFormat="1"/>
+    <w:lsdException w:name="heading 1" w:semiHidden="0" w:uiPriority="9" w:unhideWhenUsed="0" w:qFormat="1"/>
+    <w:lsdException w:name="heading 2" w:uiPriority="9" w:qFormat="1"/>
+    <w:lsdException w:name="heading 3" w:uiPriority="9" w:qFormat="1"/>
+    <w:lsdException w:name="heading 4" w:uiPriority="9" w:qFormat="1"/>
+    <w:lsdException w:name="heading 5" w:uiPriority="9" w:qFormat="1"/>
+    <w:lsdException w:name="heading 6" w:uiPriority="9" w:qFormat="1"/>
+    <w:lsdException w:name="heading 7" w:uiPriority="9" w:qFormat="1"/>
+    <w:lsdException w:name="heading 8" w:uiPriority="9" w:qFormat="1"/>
+    <w:lsdException w:name="heading 9" w:uiPriority="9" w:qFormat="1"/>
+    <w:lsdException w:name="toc 1" w:uiPriority="39"/>
+    <w:lsdException w:name="toc 2" w:uiPriority="39"/>
+    <w:lsdException w:name="toc 3" w:uiPriority="39"/>
+    <w:lsdException w:name="toc 4" w:uiPriority="39"/>
+    <w:lsdException w:name="toc 5" w:uiPriority="39"/>
+    <w:lsdException w:name="toc 6" w:uiPriority="39"/>
+    <w:lsdException w:name="toc 7" w:uiPriority="39"/>
+    <w:lsdException w:name="toc 8" w:uiPriority="39"/>
+    <w:lsdException w:name="toc 9" w:uiPriority="39"/>
+    <w:lsdException w:name="caption" w:uiPriority="35" w:qFormat="1"/>
+    <w:lsdException w:name="Title" w:semiHidden="0" w:uiPriority="10" w:unhideWhenUsed="0" w:qFormat="1"/>
+    <w:lsdException w:name="Default Paragraph Font" w:uiPriority="1"/>
+    <w:lsdException w:name="Subtitle" w:semiHidden="0" w:uiPriority="11" w:unhideWhenUsed="0" w:qFormat="1"/>
+    <w:lsdException w:name="Strong" w:semiHidden="0" w:uiPriority="22" w:unhideWhenUsed="0" w:qFormat="1"/>
+    <w:lsdException w:name="Emphasis" w:semiHidden="0" w:uiPriority="20" w:unhideWhenUsed="0" w:qFormat="1"/>
+    <w:lsdException w:name="Table Grid" w:semiHidden="0" w:uiPriority="59" w:unhideWhenUsed="0"/>
+    <w:lsdException w:name="Placeholder Text" w:unhideWhenUsed="0"/>
+    <w:lsdException w:name="No Spacing" w:semiHidden="0" w:uiPriority="1" w:unhideWhenUsed="0" w:qFormat="1"/>
+    <w:lsdException w:name="Light Shading" w:semiHidden="0" w:uiPriority="60" w:unhideWhenUsed="0"/>
+    <w:lsdException w:name="Light List" w:semiHidden="0" w:uiPriority="61" w:unhideWhenUsed="0"/>
+    <w:lsdException w:name="Light Grid" w:semiHidden="0" w:uiPriority="62" w:unhideWhenUsed="0"/>
+    <w:lsdException w:name="Medium Shading 1" w:semiHidden="0" w:uiPriority="63" w:unhideWhenUsed="0"/>
+    <w:lsdException w:name="Medium Shading 2" w:semiHidden="0" w:uiPriority="64" w:unhideWhenUsed="0"/>
+    <w:lsdException w:name="Medium List 1" w:semiHidden="0" w:uiPriority="65" w:unhideWhenUsed="0"/>
+    <w:lsdException w:name="Medium List 2" w:semiHidden="0" w:uiPriority="66" w:unhideWhenUsed="0"/>
+    <w:lsdException w:name="Medium Grid 1" w:semiHidden="0" w:uiPriority="67" w:unhideWhenUsed="0"/>
+    <w:lsdException w:name="Medium Grid 2" w:semiHidden="0" w:uiPriority="68" w:unhideWhenUsed="0"/>
+    <w:lsdException w:name="Medium Grid 3" w:semiHidden="0" w:uiPriority="69" w:unhideWhenUsed="0"/>
+    <w:lsdException w:name="Dark List" w:semiHidden="0" w:uiPriority="70" w:unhideWhenUsed="0"/>
+    <w:lsdException w:name="Colorful Shading" w:semiHidden="0" w:uiPriority="71" w:unhideWhenUsed="0"/>
+    <w:lsdException w:name="Colorful List" w:semiHidden="0" w:uiPriority="72" w:unhideWhenUsed="0"/>
+    <w:lsdException w:name="Colorful Grid" w:semiHidden="0" w:uiPriority="73" w:unhideWhenUsed="0"/>
+    <w:lsdException w:name="Light Shading Accent 1" w:semiHidden="0" w:uiPriority="60" w:unhideWhenUsed="0"/>
+    <w:lsdException w:name="Light List Accent 1" w:semiHidden="0" w:uiPriority="61" w:unhideWhenUsed="0"/>
+    <w:lsdException w:name="Light Grid Accent 1" w:semiHidden="0" w:uiPriority="62" w:unhideWhenUsed="0"/>
+    <w:lsdException w:name="Medium Shading 1 Accent 1" w:semiHidden="0" w:uiPriority="63" w:unhideWhenUsed="0"/>
+    <w:lsdException w:name="Medium Shading 2 Accent 1" w:semiHidden="0" w:uiPriority="64" w:unhideWhenUsed="0"/>
+    <w:lsdException w:name="Medium List 1 Accent 1" w:semiHidden="0" w:uiPriority="65" w:unhideWhenUsed="0"/>
+    <w:lsdException w:name="Revision" w:unhideWhenUsed="0"/>
+    <w:lsdException w:name="List Paragraph" w:semiHidden="0" w:uiPriority="34" w:unhideWhenUsed="0" w:qFormat="1"/>
+    <w:lsdException w:name="Quote" w:semiHidden="0" w:uiPriority="29" w:unhideWhenUsed="0" w:qFormat="1"/>
+    <w:lsdException w:name="Intense Quote" w:semiHidden="0" w:uiPriority="30" w:unhideWhenUsed="0" w:qFormat="1"/>
+    <w:lsdException w:name="Medium List 2 Accent 1" w:semiHidden="0" w:uiPriority="66" w:unhideWhenUsed="0"/>
+    <w:lsdException w:name="Medium Grid 1 Accent 1" w:semiHidden="0" w:uiPriority="67" w:unhideWhenUsed="0"/>
+    <w:lsdException w:name="Medium Grid 2 Accent 1" w:semiHidden="0" w:uiPriority="68" w:unhideWhenUsed="0"/>
+    <w:lsdException w:name="Medium Grid 3 Accent 1" w:semiHidden="0" w:uiPriority="69" w:unhideWhenUsed="0"/>
+    <w:lsdException w:name="Dark List Accent 1" w:semiHidden="0" w:uiPriority="70" w:unhideWhenUsed="0"/>
+    <w:lsdException w:name="Colorful Shading Accent 1" w:semiHidden="0" w:uiPriority="71" w:unhideWhenUsed="0"/>
+    <w:lsdException w:name="Colorful List Accent 1" w:semiHidden="0" w:uiPriority="72" w:unhideWhenUsed="0"/>
+    <w:lsdException w:name="Colorful Grid Accent 1" w:semiHidden="0" w:uiPriority="73" w:unhideWhenUsed="0"/>
+    <w:lsdException w:name="Light Shading Accent 2" w:semiHidden="0" w:uiPriority="60" w:unhideWhenUsed="0"/>
+    <w:lsdException w:name="Light List Accent 2" w:semiHidden="0" w:uiPriority="61" w:unhideWhenUsed="0"/>
+    <w:lsdException w:name="Light Grid Accent 2" w:semiHidden="0" w:uiPriority="62" w:unhideWhenUsed="0"/>
+    <w:lsdException w:name="Medium Shading 1 Accent 2" w:semiHidden="0" w:uiPriority="63" w:unhideWhenUsed="0"/>
+    <w:lsdException w:name="Medium Shading 2 Accent 2" w:semiHidden="0" w:uiPriority="64" w:unhideWhenUsed="0"/>
+    <w:lsdException w:name="Medium List 1 Accent 2" w:semiHidden="0" w:uiPriority="65" w:unhideWhenUsed="0"/>
+    <w:lsdException w:name="Medium List 2 Accent 2" w:semiHidden="0" w:uiPriority="66" w:unhideWhenUsed="0"/>
+    <w:lsdException w:name="Medium Grid 1 Accent 2" w:semiHidden="0" w:uiPriority="67" w:unhideWhenUsed="0"/>
+    <w:lsdException w:name="Medium Grid 2 Accent 2" w:semiHidden="0" w:uiPriority="68" w:unhideWhenUsed="0"/>
+    <w:lsdException w:name="Medium Grid 3 Accent 2" w:semiHidden="0" w:uiPriority="69" w:unhideWhenUsed="0"/>
+    <w:lsdException w:name="Dark List Accent 2" w:semiHidden="0" w:uiPriority="70" w:unhideWhenUsed="0"/>
+    <w:lsdException w:name="Colorful Shading Accent 2" w:semiHidden="0" w:uiPriority="71" w:unhideWhenUsed="0"/>
+    <w:lsdException w:name="Colorful List Accent 2" w:semiHidden="0" w:uiPriority="72" w:unhideWhenUsed="0"/>
+    <w:lsdException w:name="Colorful Grid Accent 2" w:semiHidden="0" w:uiPriority="73" w:unhideWhenUsed="0"/>
+    <w:lsdException w:name="Light Shading Accent 3" w:semiHidden="0" w:uiPriority="60" w:unhideWhenUsed="0"/>
+    <w:lsdException w:name="Light List Accent 3" w:semiHidden="0" w:uiPriority="61" w:unhideWhenUsed="0"/>
+    <w:lsdException w:name="Light Grid Accent 3" w:semiHidden="0" w:uiPriority="62" w:unhideWhenUsed="0"/>
+    <w:lsdException w:name="Medium Shading 1 Accent 3" w:semiHidden="0" w:uiPriority="63" w:unhideWhenUsed="0"/>
+    <w:lsdException w:name="Medium Shading 2 Accent 3" w:semiHidden="0" w:uiPriority="64" w:unhideWhenUsed="0"/>
+    <w:lsdException w:name="Medium List 1 Accent 3" w:semiHidden="0" w:uiPriority="65" w:unhideWhenUsed="0"/>
+    <w:lsdException w:name="Medium List 2 Accent 3" w:semiHidden="0" w:uiPriority="66" w:unhideWhenUsed="0"/>
+    <w:lsdException w:name="Medium Grid 1 Accent 3" w:semiHidden="0" w:uiPriority="67" w:unhideWhenUsed="0"/>
+    <w:lsdException w:name="Medium Grid 2 Accent 3" w:semiHidden="0" w:uiPriority="68" w:unhideWhenUsed="0"/>
+    <w:lsdException w:name="Medium Grid 3 Accent 3" w:semiHidden="0" w:uiPriority="69" w:unhideWhenUsed="0"/>
+    <w:lsdException w:name="Dark List Accent 3" w:semiHidden="0" w:uiPriority="70" w:unhideWhenUsed="0"/>
+    <w:lsdException w:name="Colorful Shading Accent 3" w:semiHidden="0" w:uiPriority="71" w:unhideWhenUsed="0"/>
+    <w:lsdException w:name="Colorful List Accent 3" w:semiHidden="0" w:uiPriority="72" w:unhideWhenUsed="0"/>
+    <w:lsdException w:name="Colorful Grid Accent 3" w:semiHidden="0" w:uiPriority="73" w:unhideWhenUsed="0"/>
+    <w:lsdException w:name="Light Shading Accent 4" w:semiHidden="0" w:uiPriority="60" w:unhideWhenUsed="0"/>
+    <w:lsdException w:name="Light List Accent 4" w:semiHidden="0" w:uiPriority="61" w:unhideWhenUsed="0"/>
+    <w:lsdException w:name="Light Grid Accent 4" w:semiHidden="0" w:uiPriority="62" w:unhideWhenUsed="0"/>
+    <w:lsdException w:name="Medium Shading 1 Accent 4" w:semiHidden="0" w:uiPriority="63" w:unhideWhenUsed="0"/>
+    <w:lsdException w:name="Medium Shading 2 Accent 4" w:semiHidden="0" w:uiPriority="64" w:unhideWhenUsed="0"/>
+    <w:lsdException w:name="Medium List 1 Accent 4" w:semiHidden="0" w:uiPriority="65" w:unhideWhenUsed="0"/>
+    <w:lsdException w:name="Medium List 2 Accent 4" w:semiHidden="0" w:uiPriority="66" w:unhideWhenUsed="0"/>
+    <w:lsdException w:name="Medium Grid 1 Accent 4" w:semiHidden="0" w:uiPriority="67" w:unhideWhenUsed="0"/>
+    <w:lsdException w:name="Medium Grid 2 Accent 4" w:semiHidden="0" w:uiPriority="68" w:unhideWhenUsed="0"/>
+    <w:lsdException w:name="Medium Grid 3 Accent 4" w:semiHidden="0" w:uiPriority="69" w:unhideWhenUsed="0"/>
+    <w:lsdException w:name="Dark List Accent 4" w:semiHidden="0" w:uiPriority="70" w:unhideWhenUsed="0"/>
+    <w:lsdException w:name="Colorful Shading Accent 4" w:semiHidden="0" w:uiPriority="71" w:unhideWhenUsed="0"/>
+    <w:lsdException w:name="Colorful List Accent 4" w:semiHidden="0" w:uiPriority="72" w:unhideWhenUsed="0"/>
+    <w:lsdException w:name="Colorful Grid Accent 4" w:semiHidden="0" w:uiPriority="73" w:unhideWhenUsed="0"/>
+    <w:lsdException w:name="Light Shading Accent 5" w:semiHidden="0" w:uiPriority="60" w:unhideWhenUsed="0"/>
+    <w:lsdException w:name="Light List Accent 5" w:semiHidden="0" w:uiPriority="61" w:unhideWhenUsed="0"/>
+    <w:lsdException w:name="Light Grid Accent 5" w:semiHidden="0" w:uiPriority="62" w:unhideWhenUsed="0"/>
+    <w:lsdException w:name="Medium Shading 1 Accent 5" w:semiHidden="0" w:uiPriority="63" w:unhideWhenUsed="0"/>
+    <w:lsdException w:name="Medium Shading 2 Accent 5" w:semiHidden="0" w:uiPriority="64" w:unhideWhenUsed="0"/>
+    <w:lsdException w:name="Medium List 1 Accent 5" w:semiHidden="0" w:uiPriority="65" w:unhideWhenUsed="0"/>
+    <w:lsdException w:name="Medium List 2 Accent 5" w:semiHidden="0" w:uiPriority="66" w:unhideWhenUsed="0"/>
+    <w:lsdException w:name="Medium Grid 1 Accent 5" w:semiHidden="0" w:uiPriority="67" w:unhideWhenUsed="0"/>
+    <w:lsdException w:name="Medium Grid 2 Accent 5" w:semiHidden="0" w:uiPriority="68" w:unhideWhenUsed="0"/>
+    <w:lsdException w:name="Medium Grid 3 Accent 5" w:semiHidden="0" w:uiPriority="69" w:unhideWhenUsed="0"/>
+    <w:lsdException w:name="Dark List Accent 5" w:semiHidden="0" w:uiPriority="70" w:unhideWhenUsed="0"/>
+    <w:lsdException w:name="Colorful Shading Accent 5" w:semiHidden="0" w:uiPriority="71" w:unhideWhenUsed="0"/>
+    <w:lsdException w:name="Colorful List Accent 5" w:semiHidden="0" w:uiPriority="72" w:unhideWhenUsed="0"/>
+    <w:lsdException w:name="Colorful Grid Accent 5" w:semiHidden="0" w:uiPriority="73" w:unhideWhenUsed="0"/>
+    <w:lsdException w:name="Light Shading Accent 6" w:semiHidden="0" w:uiPriority="60" w:unhideWhenUsed="0"/>
+    <w:lsdException w:name="Light List Accent 6" w:semiHidden="0" w:uiPriority="61" w:unhideWhenUsed="0"/>
+    <w:lsdException w:name="Light Grid Accent 6" w:semiHidden="0" w:uiPriority="62" w:unhideWhenUsed="0"/>
+    <w:lsdException w:name="Medium Shading 1 Accent 6" w:semiHidden="0" w:uiPriority="63" w:unhideWhenUsed="0"/>
+    <w:lsdException w:name="Medium Shading 2 Accent 6" w:semiHidden="0" w:uiPriority="64" w:unhideWhenUsed="0"/>
+    <w:lsdException w:name="Medium List 1 Accent 6" w:semiHidden="0" w:uiPriority="65" w:unhideWhenUsed="0"/>
+    <w:lsdException w:name="Medium List 2 Accent 6" w:semiHidden="0" w:uiPriority="66" w:unhideWhenUsed="0"/>
+    <w:lsdException w:name="Medium Grid 1 Accent 6" w:semiHidden="0" w:uiPriority="67" w:unhideWhenUsed="0"/>
+    <w:lsdException w:name="Medium Grid 2 Accent 6" w:semiHidden="0" w:uiPriority="68" w:unhideWhenUsed="0"/>
+    <w:lsdException w:name="Medium Grid 3 Accent 6" w:semiHidden="0" w:uiPriority="69" w:unhideWhenUsed="0"/>
+    <w:lsdException w:name="Dark List Accent 6" w:semiHidden="0" w:uiPriority="70" w:unhideWhenUsed="0"/>
+    <w:lsdException w:name="Colorful Shading Accent 6" w:semiHidden="0" w:uiPriority="71" w:unhideWhenUsed="0"/>
+    <w:lsdException w:name="Colorful List Accent 6" w:semiHidden="0" w:uiPriority="72" w:unhideWhenUsed="0"/>
+    <w:lsdException w:name="Colorful Grid Accent 6" w:semiHidden="0" w:uiPriority="73" w:unhideWhenUsed="0"/>
+    <w:lsdException w:name="Subtle Emphasis" w:semiHidden="0" w:uiPriority="19" w:unhideWhenUsed="0" w:qFormat="1"/>
+    <w:lsdException w:name="Intense Emphasis" w:semiHidden="0" w:uiPriority="21" w:unhideWhenUsed="0" w:qFormat="1"/>
+    <w:lsdException w:name="Subtle Reference" w:semiHidden="0" w:uiPriority="31" w:unhideWhenUsed="0" w:qFormat="1"/>
+    <w:lsdException w:name="Intense Reference" w:semiHidden="0" w:uiPriority="32" w:unhideWhenUsed="0" w:qFormat="1"/>
+    <w:lsdException w:name="Book Title" w:semiHidden="0" w:uiPriority="33" w:unhideWhenUsed="0" w:qFormat="1"/>
+    <w:lsdException w:name="Bibliography" w:uiPriority="37"/>
+    <w:lsdException w:name="TOC Heading" w:uiPriority="39" w:qFormat="1"/>
   </w:latentStyles>
   <w:style w:type="paragraph" w:default="1" w:styleId="a">
     <w:name w:val="Normal"/>
@@ -12441,7 +12938,7 @@
   <a:extraClrSchemeLst/>
   <a:extLst>
     <a:ext uri="{05A4C25C-085E-4340-85A3-A5531E510DB2}">
-      <thm15:themeFamily xmlns:thm15="http://schemas.microsoft.com/office/thememl/2012/main" name="Office Theme" id="{62F939B6-93AF-4DB8-9C6B-D6C7DFDC589F}" vid="{4A3C46E8-61CC-4603-A589-7422A47A8E4A}"/>
+      <thm15:themeFamily xmlns="" xmlns:thm15="http://schemas.microsoft.com/office/thememl/2012/main" name="Office Theme" id="{62F939B6-93AF-4DB8-9C6B-D6C7DFDC589F}" vid="{4A3C46E8-61CC-4603-A589-7422A47A8E4A}"/>
     </a:ext>
   </a:extLst>
 </a:theme>
